--- a/Commit_imagenes.docx
+++ b/Commit_imagenes.docx
@@ -41,7 +41,7 @@
                     <pic:cNvPicPr/>
                   </pic:nvPicPr>
                   <pic:blipFill rotWithShape="1">
-                    <a:blip r:embed="rId4"/>
+                    <a:blip r:embed="rId5"/>
                     <a:srcRect t="13177" b="70822"/>
                     <a:stretch/>
                   </pic:blipFill>
@@ -80,8 +80,21 @@
         <w:sym w:font="Wingdings" w:char="F0E0"/>
       </w:r>
       <w:r>
-        <w:t xml:space="preserve"> layout LGTBCrevillent</w:t>
-      </w:r>
+        <w:t xml:space="preserve"> </w:t>
+      </w:r>
+      <w:proofErr w:type="spellStart"/>
+      <w:r>
+        <w:t>layout</w:t>
+      </w:r>
+      <w:proofErr w:type="spellEnd"/>
+      <w:r>
+        <w:t xml:space="preserve"> </w:t>
+      </w:r>
+      <w:proofErr w:type="spellStart"/>
+      <w:r>
+        <w:t>LGTBCrevillent</w:t>
+      </w:r>
+      <w:proofErr w:type="spellEnd"/>
     </w:p>
     <w:p>
       <w:pPr>
@@ -108,7 +121,7 @@
                     <pic:cNvPicPr/>
                   </pic:nvPicPr>
                   <pic:blipFill rotWithShape="1">
-                    <a:blip r:embed="rId5"/>
+                    <a:blip r:embed="rId6"/>
                     <a:srcRect l="13053" t="57101" r="43556" b="35683"/>
                     <a:stretch/>
                   </pic:blipFill>
@@ -193,7 +206,7 @@
                     <pic:cNvPicPr/>
                   </pic:nvPicPr>
                   <pic:blipFill rotWithShape="1">
-                    <a:blip r:embed="rId6"/>
+                    <a:blip r:embed="rId7"/>
                     <a:srcRect b="5564"/>
                     <a:stretch/>
                   </pic:blipFill>
@@ -237,7 +250,15 @@
         <w:sym w:font="Wingdings" w:char="F0E0"/>
       </w:r>
       <w:r>
-        <w:t xml:space="preserve"> view acceder ok</w:t>
+        <w:t xml:space="preserve"> </w:t>
+      </w:r>
+      <w:proofErr w:type="spellStart"/>
+      <w:r>
+        <w:t>view</w:t>
+      </w:r>
+      <w:proofErr w:type="spellEnd"/>
+      <w:r>
+        <w:t xml:space="preserve"> acceder ok</w:t>
       </w:r>
     </w:p>
     <w:p>
@@ -265,7 +286,7 @@
                     <pic:cNvPicPr/>
                   </pic:nvPicPr>
                   <pic:blipFill rotWithShape="1">
-                    <a:blip r:embed="rId7"/>
+                    <a:blip r:embed="rId8"/>
                     <a:srcRect l="15030" t="46747" r="39422" b="43213"/>
                     <a:stretch/>
                   </pic:blipFill>
@@ -370,7 +391,7 @@
                     <pic:cNvPicPr/>
                   </pic:nvPicPr>
                   <pic:blipFill>
-                    <a:blip r:embed="rId8"/>
+                    <a:blip r:embed="rId9"/>
                     <a:stretch>
                       <a:fillRect/>
                     </a:stretch>
@@ -402,8 +423,13 @@
       <w:r>
         <w:t xml:space="preserve"> </w:t>
       </w:r>
-      <w:r>
-        <w:t>session usuarios ok (falta matizar)</w:t>
+      <w:proofErr w:type="spellStart"/>
+      <w:r>
+        <w:t>session</w:t>
+      </w:r>
+      <w:proofErr w:type="spellEnd"/>
+      <w:r>
+        <w:t xml:space="preserve"> usuarios ok (falta matizar)</w:t>
       </w:r>
     </w:p>
     <w:p>
@@ -428,7 +454,7 @@
                     <pic:cNvPicPr/>
                   </pic:nvPicPr>
                   <pic:blipFill rotWithShape="1">
-                    <a:blip r:embed="rId9"/>
+                    <a:blip r:embed="rId10"/>
                     <a:srcRect r="64370"/>
                     <a:stretch/>
                   </pic:blipFill>
@@ -542,7 +568,7 @@
                     <pic:cNvPicPr/>
                   </pic:nvPicPr>
                   <pic:blipFill>
-                    <a:blip r:embed="rId10"/>
+                    <a:blip r:embed="rId11"/>
                     <a:stretch>
                       <a:fillRect/>
                     </a:stretch>
@@ -566,28 +592,22 @@
     <w:p/>
     <w:p>
       <w:r>
-        <w:t>COMMIT 4</w:t>
+        <w:t xml:space="preserve">COMMIT 4 </w:t>
+      </w:r>
+      <w:r>
+        <w:sym w:font="Wingdings" w:char="F0E0"/>
       </w:r>
       <w:r>
         <w:t xml:space="preserve"> </w:t>
       </w:r>
       <w:r>
-        <w:sym w:font="Wingdings" w:char="F0E0"/>
-      </w:r>
-      <w:r>
-        <w:t xml:space="preserve"> </w:t>
-      </w:r>
-      <w:r>
         <w:t>añadimos datos de manifiestos a la opción del menú manifiestos</w:t>
       </w:r>
       <w:r>
         <w:t>.</w:t>
       </w:r>
     </w:p>
-    <w:p>
-      <w:bookmarkStart w:id="0" w:name="_GoBack"/>
-      <w:bookmarkEnd w:id="0"/>
-    </w:p>
+    <w:p/>
     <w:p>
       <w:r>
         <w:rPr>
@@ -610,7 +630,7 @@
                     <pic:cNvPicPr/>
                   </pic:nvPicPr>
                   <pic:blipFill>
-                    <a:blip r:embed="rId11"/>
+                    <a:blip r:embed="rId12"/>
                     <a:stretch>
                       <a:fillRect/>
                     </a:stretch>
@@ -633,8 +653,569 @@
     </w:p>
     <w:p/>
     <w:p>
-      <w:pPr>
-        <w:ind w:firstLine="708"/>
+      <w:r>
+        <w:br w:type="page"/>
+      </w:r>
+    </w:p>
+    <w:p>
+      <w:pPr>
+        <w:rPr>
+          <w:b/>
+          <w:sz w:val="28"/>
+          <w:szCs w:val="28"/>
+        </w:rPr>
+      </w:pPr>
+      <w:r>
+        <w:rPr>
+          <w:b/>
+          <w:sz w:val="28"/>
+          <w:szCs w:val="28"/>
+        </w:rPr>
+        <w:lastRenderedPageBreak/>
+        <w:t xml:space="preserve">AÑADIMOS </w:t>
+      </w:r>
+      <w:r>
+        <w:rPr>
+          <w:b/>
+          <w:sz w:val="28"/>
+          <w:szCs w:val="28"/>
+        </w:rPr>
+        <w:t xml:space="preserve">PAGINA DE REGISTRO </w:t>
+      </w:r>
+    </w:p>
+    <w:p>
+      <w:pPr>
+        <w:rPr>
+          <w:sz w:val="24"/>
+          <w:szCs w:val="24"/>
+        </w:rPr>
+      </w:pPr>
+      <w:r>
+        <w:rPr>
+          <w:sz w:val="24"/>
+          <w:szCs w:val="24"/>
+        </w:rPr>
+        <w:t xml:space="preserve">Mostramos los municipios dependiendo de la provincia seleccionada. (Lo más importante del </w:t>
+      </w:r>
+      <w:proofErr w:type="spellStart"/>
+      <w:r>
+        <w:rPr>
+          <w:sz w:val="24"/>
+          <w:szCs w:val="24"/>
+        </w:rPr>
+        <w:t>commit</w:t>
+      </w:r>
+      <w:proofErr w:type="spellEnd"/>
+      <w:r>
+        <w:rPr>
+          <w:sz w:val="24"/>
+          <w:szCs w:val="24"/>
+        </w:rPr>
+        <w:t>)</w:t>
+      </w:r>
+    </w:p>
+    <w:p>
+      <w:pPr>
+        <w:rPr>
+          <w:sz w:val="24"/>
+          <w:szCs w:val="24"/>
+        </w:rPr>
+      </w:pPr>
+      <w:r>
+        <w:rPr>
+          <w:sz w:val="24"/>
+          <w:szCs w:val="24"/>
+        </w:rPr>
+        <w:t>Añadimos botón registrarse y  página de registro.</w:t>
+      </w:r>
+    </w:p>
+    <w:p>
+      <w:pPr>
+        <w:pStyle w:val="Prrafodelista"/>
+        <w:numPr>
+          <w:ilvl w:val="0"/>
+          <w:numId w:val="1"/>
+        </w:numPr>
+        <w:rPr>
+          <w:sz w:val="24"/>
+          <w:szCs w:val="24"/>
+        </w:rPr>
+      </w:pPr>
+      <w:r>
+        <w:rPr>
+          <w:sz w:val="24"/>
+          <w:szCs w:val="24"/>
+        </w:rPr>
+        <w:t>Página de acceder con botón de registro. (Color rojo)</w:t>
+      </w:r>
+    </w:p>
+    <w:p>
+      <w:pPr>
+        <w:rPr>
+          <w:sz w:val="24"/>
+          <w:szCs w:val="24"/>
+        </w:rPr>
+      </w:pPr>
+      <w:r>
+        <w:rPr>
+          <w:noProof/>
+          <w:lang w:eastAsia="es-ES"/>
+        </w:rPr>
+        <mc:AlternateContent>
+          <mc:Choice Requires="wps">
+            <w:drawing>
+              <wp:anchor distT="0" distB="0" distL="114300" distR="114300" simplePos="0" relativeHeight="251659264" behindDoc="0" locked="0" layoutInCell="1" allowOverlap="1">
+                <wp:simplePos x="0" y="0"/>
+                <wp:positionH relativeFrom="column">
+                  <wp:posOffset>472440</wp:posOffset>
+                </wp:positionH>
+                <wp:positionV relativeFrom="paragraph">
+                  <wp:posOffset>2763520</wp:posOffset>
+                </wp:positionV>
+                <wp:extent cx="2647950" cy="371475"/>
+                <wp:effectExtent l="38100" t="38100" r="38100" b="47625"/>
+                <wp:wrapNone/>
+                <wp:docPr id="13" name="Rectángulo 13"/>
+                <wp:cNvGraphicFramePr/>
+                <a:graphic xmlns:a="http://schemas.openxmlformats.org/drawingml/2006/main">
+                  <a:graphicData uri="http://schemas.microsoft.com/office/word/2010/wordprocessingShape">
+                    <wps:wsp>
+                      <wps:cNvSpPr/>
+                      <wps:spPr>
+                        <a:xfrm>
+                          <a:off x="0" y="0"/>
+                          <a:ext cx="2647950" cy="371475"/>
+                        </a:xfrm>
+                        <a:prstGeom prst="rect">
+                          <a:avLst/>
+                        </a:prstGeom>
+                        <a:noFill/>
+                        <a:ln w="76200">
+                          <a:solidFill>
+                            <a:srgbClr val="FF0000"/>
+                          </a:solidFill>
+                        </a:ln>
+                      </wps:spPr>
+                      <wps:style>
+                        <a:lnRef idx="2">
+                          <a:schemeClr val="accent6"/>
+                        </a:lnRef>
+                        <a:fillRef idx="1">
+                          <a:schemeClr val="lt1"/>
+                        </a:fillRef>
+                        <a:effectRef idx="0">
+                          <a:schemeClr val="accent6"/>
+                        </a:effectRef>
+                        <a:fontRef idx="minor">
+                          <a:schemeClr val="dk1"/>
+                        </a:fontRef>
+                      </wps:style>
+                      <wps:bodyPr rot="0" spcFirstLastPara="0" vertOverflow="overflow" horzOverflow="overflow" vert="horz" wrap="square" lIns="91440" tIns="45720" rIns="91440" bIns="45720" numCol="1" spcCol="0" rtlCol="0" fromWordArt="0" anchor="ctr" anchorCtr="0" forceAA="0" compatLnSpc="1">
+                        <a:prstTxWarp prst="textNoShape">
+                          <a:avLst/>
+                        </a:prstTxWarp>
+                        <a:noAutofit/>
+                      </wps:bodyPr>
+                    </wps:wsp>
+                  </a:graphicData>
+                </a:graphic>
+                <wp14:sizeRelH relativeFrom="margin">
+                  <wp14:pctWidth>0</wp14:pctWidth>
+                </wp14:sizeRelH>
+                <wp14:sizeRelV relativeFrom="margin">
+                  <wp14:pctHeight>0</wp14:pctHeight>
+                </wp14:sizeRelV>
+              </wp:anchor>
+            </w:drawing>
+          </mc:Choice>
+          <mc:Fallback>
+            <w:pict>
+              <v:rect w14:anchorId="112F74C3" id="Rectángulo 13" o:spid="_x0000_s1026" style="position:absolute;margin-left:37.2pt;margin-top:217.6pt;width:208.5pt;height:29.25pt;z-index:251659264;visibility:visible;mso-wrap-style:square;mso-width-percent:0;mso-height-percent:0;mso-wrap-distance-left:9pt;mso-wrap-distance-top:0;mso-wrap-distance-right:9pt;mso-wrap-distance-bottom:0;mso-position-horizontal:absolute;mso-position-horizontal-relative:text;mso-position-vertical:absolute;mso-position-vertical-relative:text;mso-width-percent:0;mso-height-percent:0;mso-width-relative:margin;mso-height-relative:margin;v-text-anchor:middle" o:gfxdata="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" filled="f" strokecolor="red" strokeweight="6pt"/>
+            </w:pict>
+          </mc:Fallback>
+        </mc:AlternateContent>
+      </w:r>
+      <w:r>
+        <w:rPr>
+          <w:noProof/>
+          <w:lang w:eastAsia="es-ES"/>
+        </w:rPr>
+        <w:drawing>
+          <wp:inline distT="0" distB="0" distL="0" distR="0" wp14:anchorId="5B81426F" wp14:editId="1487B094">
+            <wp:extent cx="3390900" cy="3687311"/>
+            <wp:effectExtent l="0" t="0" r="0" b="8890"/>
+            <wp:docPr id="11" name="Imagen 11"/>
+            <wp:cNvGraphicFramePr>
+              <a:graphicFrameLocks xmlns:a="http://schemas.openxmlformats.org/drawingml/2006/main" noChangeAspect="1"/>
+            </wp:cNvGraphicFramePr>
+            <a:graphic xmlns:a="http://schemas.openxmlformats.org/drawingml/2006/main">
+              <a:graphicData uri="http://schemas.openxmlformats.org/drawingml/2006/picture">
+                <pic:pic xmlns:pic="http://schemas.openxmlformats.org/drawingml/2006/picture">
+                  <pic:nvPicPr>
+                    <pic:cNvPr id="1" name=""/>
+                    <pic:cNvPicPr/>
+                  </pic:nvPicPr>
+                  <pic:blipFill rotWithShape="1">
+                    <a:blip r:embed="rId13"/>
+                    <a:srcRect l="27693" r="29797"/>
+                    <a:stretch/>
+                  </pic:blipFill>
+                  <pic:spPr bwMode="auto">
+                    <a:xfrm>
+                      <a:off x="0" y="0"/>
+                      <a:ext cx="3400714" cy="3697982"/>
+                    </a:xfrm>
+                    <a:prstGeom prst="rect">
+                      <a:avLst/>
+                    </a:prstGeom>
+                    <a:ln>
+                      <a:noFill/>
+                    </a:ln>
+                    <a:extLst>
+                      <a:ext uri="{53640926-AAD7-44D8-BBD7-CCE9431645EC}">
+                        <a14:shadowObscured xmlns:a14="http://schemas.microsoft.com/office/drawing/2010/main"/>
+                      </a:ext>
+                    </a:extLst>
+                  </pic:spPr>
+                </pic:pic>
+              </a:graphicData>
+            </a:graphic>
+          </wp:inline>
+        </w:drawing>
+      </w:r>
+      <w:bookmarkStart w:id="0" w:name="_GoBack"/>
+      <w:bookmarkEnd w:id="0"/>
+    </w:p>
+    <w:p>
+      <w:pPr>
+        <w:rPr>
+          <w:sz w:val="24"/>
+          <w:szCs w:val="24"/>
+        </w:rPr>
+      </w:pPr>
+    </w:p>
+    <w:p>
+      <w:pPr>
+        <w:pStyle w:val="Prrafodelista"/>
+        <w:numPr>
+          <w:ilvl w:val="0"/>
+          <w:numId w:val="1"/>
+        </w:numPr>
+        <w:rPr>
+          <w:sz w:val="24"/>
+          <w:szCs w:val="24"/>
+        </w:rPr>
+      </w:pPr>
+      <w:r>
+        <w:rPr>
+          <w:sz w:val="24"/>
+          <w:szCs w:val="24"/>
+        </w:rPr>
+        <w:t>Página de registro.</w:t>
+      </w:r>
+    </w:p>
+    <w:p>
+      <w:pPr>
+        <w:pStyle w:val="Prrafodelista"/>
+        <w:rPr>
+          <w:sz w:val="24"/>
+          <w:szCs w:val="24"/>
+        </w:rPr>
+      </w:pPr>
+    </w:p>
+    <w:p>
+      <w:pPr>
+        <w:pStyle w:val="Prrafodelista"/>
+        <w:ind w:left="0"/>
+        <w:rPr>
+          <w:sz w:val="24"/>
+          <w:szCs w:val="24"/>
+        </w:rPr>
+      </w:pPr>
+      <w:r>
+        <w:rPr>
+          <w:noProof/>
+          <w:lang w:eastAsia="es-ES"/>
+        </w:rPr>
+        <w:drawing>
+          <wp:inline distT="0" distB="0" distL="0" distR="0" wp14:anchorId="7891ED30" wp14:editId="1B1E6CF2">
+            <wp:extent cx="5400040" cy="2488565"/>
+            <wp:effectExtent l="0" t="0" r="0" b="6985"/>
+            <wp:docPr id="12" name="Imagen 12"/>
+            <wp:cNvGraphicFramePr>
+              <a:graphicFrameLocks xmlns:a="http://schemas.openxmlformats.org/drawingml/2006/main" noChangeAspect="1"/>
+            </wp:cNvGraphicFramePr>
+            <a:graphic xmlns:a="http://schemas.openxmlformats.org/drawingml/2006/main">
+              <a:graphicData uri="http://schemas.openxmlformats.org/drawingml/2006/picture">
+                <pic:pic xmlns:pic="http://schemas.openxmlformats.org/drawingml/2006/picture">
+                  <pic:nvPicPr>
+                    <pic:cNvPr id="1" name=""/>
+                    <pic:cNvPicPr/>
+                  </pic:nvPicPr>
+                  <pic:blipFill>
+                    <a:blip r:embed="rId14"/>
+                    <a:stretch>
+                      <a:fillRect/>
+                    </a:stretch>
+                  </pic:blipFill>
+                  <pic:spPr>
+                    <a:xfrm>
+                      <a:off x="0" y="0"/>
+                      <a:ext cx="5400040" cy="2488565"/>
+                    </a:xfrm>
+                    <a:prstGeom prst="rect">
+                      <a:avLst/>
+                    </a:prstGeom>
+                  </pic:spPr>
+                </pic:pic>
+              </a:graphicData>
+            </a:graphic>
+          </wp:inline>
+        </w:drawing>
+      </w:r>
+    </w:p>
+    <w:p>
+      <w:pPr>
+        <w:rPr>
+          <w:sz w:val="24"/>
+          <w:szCs w:val="24"/>
+        </w:rPr>
+      </w:pPr>
+      <w:r>
+        <w:rPr>
+          <w:sz w:val="24"/>
+          <w:szCs w:val="24"/>
+        </w:rPr>
+        <w:br w:type="page"/>
+      </w:r>
+    </w:p>
+    <w:p>
+      <w:pPr>
+        <w:pStyle w:val="Prrafodelista"/>
+        <w:rPr>
+          <w:sz w:val="24"/>
+          <w:szCs w:val="24"/>
+        </w:rPr>
+      </w:pPr>
+    </w:p>
+    <w:p>
+      <w:pPr>
+        <w:pStyle w:val="Prrafodelista"/>
+        <w:numPr>
+          <w:ilvl w:val="0"/>
+          <w:numId w:val="1"/>
+        </w:numPr>
+        <w:rPr>
+          <w:sz w:val="24"/>
+          <w:szCs w:val="24"/>
+        </w:rPr>
+      </w:pPr>
+      <w:r>
+        <w:rPr>
+          <w:sz w:val="24"/>
+          <w:szCs w:val="24"/>
+        </w:rPr>
+        <w:t>Editamos los &lt;</w:t>
+      </w:r>
+      <w:proofErr w:type="spellStart"/>
+      <w:r>
+        <w:rPr>
+          <w:sz w:val="24"/>
+          <w:szCs w:val="24"/>
+        </w:rPr>
+        <w:t>select</w:t>
+      </w:r>
+      <w:proofErr w:type="spellEnd"/>
+      <w:r>
+        <w:rPr>
+          <w:sz w:val="24"/>
+          <w:szCs w:val="24"/>
+        </w:rPr>
+        <w:t>&gt; de provincia y municipio.</w:t>
+      </w:r>
+    </w:p>
+    <w:p>
+      <w:pPr>
+        <w:pStyle w:val="Prrafodelista"/>
+        <w:rPr>
+          <w:sz w:val="24"/>
+          <w:szCs w:val="24"/>
+        </w:rPr>
+      </w:pPr>
+    </w:p>
+    <w:p>
+      <w:pPr>
+        <w:rPr>
+          <w:sz w:val="24"/>
+          <w:szCs w:val="24"/>
+        </w:rPr>
+      </w:pPr>
+      <w:r>
+        <w:rPr>
+          <w:noProof/>
+          <w:lang w:eastAsia="es-ES"/>
+        </w:rPr>
+        <w:drawing>
+          <wp:inline distT="0" distB="0" distL="0" distR="0" wp14:anchorId="326D959C" wp14:editId="319462E5">
+            <wp:extent cx="5400040" cy="2887980"/>
+            <wp:effectExtent l="0" t="0" r="0" b="7620"/>
+            <wp:docPr id="9" name="Imagen 9"/>
+            <wp:cNvGraphicFramePr>
+              <a:graphicFrameLocks xmlns:a="http://schemas.openxmlformats.org/drawingml/2006/main" noChangeAspect="1"/>
+            </wp:cNvGraphicFramePr>
+            <a:graphic xmlns:a="http://schemas.openxmlformats.org/drawingml/2006/main">
+              <a:graphicData uri="http://schemas.openxmlformats.org/drawingml/2006/picture">
+                <pic:pic xmlns:pic="http://schemas.openxmlformats.org/drawingml/2006/picture">
+                  <pic:nvPicPr>
+                    <pic:cNvPr id="1" name=""/>
+                    <pic:cNvPicPr/>
+                  </pic:nvPicPr>
+                  <pic:blipFill>
+                    <a:blip r:embed="rId15"/>
+                    <a:stretch>
+                      <a:fillRect/>
+                    </a:stretch>
+                  </pic:blipFill>
+                  <pic:spPr>
+                    <a:xfrm>
+                      <a:off x="0" y="0"/>
+                      <a:ext cx="5400040" cy="2887980"/>
+                    </a:xfrm>
+                    <a:prstGeom prst="rect">
+                      <a:avLst/>
+                    </a:prstGeom>
+                  </pic:spPr>
+                </pic:pic>
+              </a:graphicData>
+            </a:graphic>
+          </wp:inline>
+        </w:drawing>
+      </w:r>
+    </w:p>
+    <w:p>
+      <w:pPr>
+        <w:rPr>
+          <w:sz w:val="24"/>
+          <w:szCs w:val="24"/>
+        </w:rPr>
+      </w:pPr>
+    </w:p>
+    <w:p>
+      <w:pPr>
+        <w:rPr>
+          <w:u w:val="single"/>
+        </w:rPr>
+      </w:pPr>
+      <w:r>
+        <w:t>COMMIT 5</w:t>
+      </w:r>
+      <w:r>
+        <w:t xml:space="preserve"> </w:t>
+      </w:r>
+      <w:r>
+        <w:sym w:font="Wingdings" w:char="F0E0"/>
+      </w:r>
+      <w:r>
+        <w:t xml:space="preserve"> </w:t>
+      </w:r>
+      <w:r>
+        <w:t xml:space="preserve"> añadimos </w:t>
+      </w:r>
+      <w:proofErr w:type="spellStart"/>
+      <w:r>
+        <w:t>select</w:t>
+      </w:r>
+      <w:proofErr w:type="spellEnd"/>
+      <w:r>
+        <w:t xml:space="preserve"> provincias y municipios al registrarnos</w:t>
+      </w:r>
+      <w:r>
+        <w:t>.</w:t>
+      </w:r>
+    </w:p>
+    <w:p>
+      <w:pPr>
+        <w:rPr>
+          <w:sz w:val="24"/>
+          <w:szCs w:val="24"/>
+        </w:rPr>
+      </w:pPr>
+      <w:r>
+        <w:rPr>
+          <w:noProof/>
+          <w:lang w:eastAsia="es-ES"/>
+        </w:rPr>
+        <w:drawing>
+          <wp:inline distT="0" distB="0" distL="0" distR="0" wp14:anchorId="04448363" wp14:editId="00E3FD0E">
+            <wp:extent cx="5686425" cy="1391331"/>
+            <wp:effectExtent l="0" t="0" r="0" b="0"/>
+            <wp:docPr id="10" name="Imagen 10"/>
+            <wp:cNvGraphicFramePr>
+              <a:graphicFrameLocks xmlns:a="http://schemas.openxmlformats.org/drawingml/2006/main" noChangeAspect="1"/>
+            </wp:cNvGraphicFramePr>
+            <a:graphic xmlns:a="http://schemas.openxmlformats.org/drawingml/2006/main">
+              <a:graphicData uri="http://schemas.openxmlformats.org/drawingml/2006/picture">
+                <pic:pic xmlns:pic="http://schemas.openxmlformats.org/drawingml/2006/picture">
+                  <pic:nvPicPr>
+                    <pic:cNvPr id="1" name=""/>
+                    <pic:cNvPicPr/>
+                  </pic:nvPicPr>
+                  <pic:blipFill rotWithShape="1">
+                    <a:blip r:embed="rId16"/>
+                    <a:srcRect r="49200"/>
+                    <a:stretch/>
+                  </pic:blipFill>
+                  <pic:spPr bwMode="auto">
+                    <a:xfrm>
+                      <a:off x="0" y="0"/>
+                      <a:ext cx="5689053" cy="1391974"/>
+                    </a:xfrm>
+                    <a:prstGeom prst="rect">
+                      <a:avLst/>
+                    </a:prstGeom>
+                    <a:ln>
+                      <a:noFill/>
+                    </a:ln>
+                    <a:extLst>
+                      <a:ext uri="{53640926-AAD7-44D8-BBD7-CCE9431645EC}">
+                        <a14:shadowObscured xmlns:a14="http://schemas.microsoft.com/office/drawing/2010/main"/>
+                      </a:ext>
+                    </a:extLst>
+                  </pic:spPr>
+                </pic:pic>
+              </a:graphicData>
+            </a:graphic>
+          </wp:inline>
+        </w:drawing>
+      </w:r>
+    </w:p>
+    <w:p>
+      <w:pPr>
+        <w:tabs>
+          <w:tab w:val="left" w:pos="1335"/>
+        </w:tabs>
+        <w:rPr>
+          <w:sz w:val="24"/>
+          <w:szCs w:val="24"/>
+        </w:rPr>
+      </w:pPr>
+      <w:r>
+        <w:rPr>
+          <w:sz w:val="24"/>
+          <w:szCs w:val="24"/>
+        </w:rPr>
+        <w:tab/>
+      </w:r>
+    </w:p>
+    <w:p>
+      <w:pPr>
+        <w:tabs>
+          <w:tab w:val="left" w:pos="1335"/>
+        </w:tabs>
+        <w:rPr>
+          <w:sz w:val="24"/>
+          <w:szCs w:val="24"/>
+        </w:rPr>
       </w:pPr>
     </w:p>
     <w:sectPr>
@@ -645,6 +1226,127 @@
     </w:sectPr>
   </w:body>
 </w:document>
+</file>
+
+<file path=word/numbering.xml><?xml version="1.0" encoding="utf-8"?>
+<w:numbering xmlns:wpc="http://schemas.microsoft.com/office/word/2010/wordprocessingCanvas" xmlns:mc="http://schemas.openxmlformats.org/markup-compatibility/2006" xmlns:o="urn:schemas-microsoft-com:office:office" xmlns:r="http://schemas.openxmlformats.org/officeDocument/2006/relationships" xmlns:m="http://schemas.openxmlformats.org/officeDocument/2006/math" xmlns:v="urn:schemas-microsoft-com:vml" xmlns:wp14="http://schemas.microsoft.com/office/word/2010/wordprocessingDrawing" xmlns:wp="http://schemas.openxmlformats.org/drawingml/2006/wordprocessingDrawing" xmlns:w10="urn:schemas-microsoft-com:office:word" xmlns:w="http://schemas.openxmlformats.org/wordprocessingml/2006/main" xmlns:w14="http://schemas.microsoft.com/office/word/2010/wordml" xmlns:w15="http://schemas.microsoft.com/office/word/2012/wordml" xmlns:wpg="http://schemas.microsoft.com/office/word/2010/wordprocessingGroup" xmlns:wpi="http://schemas.microsoft.com/office/word/2010/wordprocessingInk" xmlns:wne="http://schemas.microsoft.com/office/word/2006/wordml" xmlns:wps="http://schemas.microsoft.com/office/word/2010/wordprocessingShape" mc:Ignorable="w14 w15 wp14">
+  <w:abstractNum w:abstractNumId="0" w15:restartNumberingAfterBreak="0">
+    <w:nsid w:val="1BBF1C2F"/>
+    <w:multiLevelType w:val="hybridMultilevel"/>
+    <w:tmpl w:val="21FC25CC"/>
+    <w:lvl w:ilvl="0" w:tplc="0C0A0001">
+      <w:start w:val="1"/>
+      <w:numFmt w:val="bullet"/>
+      <w:lvlText w:val=""/>
+      <w:lvlJc w:val="left"/>
+      <w:pPr>
+        <w:ind w:left="720" w:hanging="360"/>
+      </w:pPr>
+      <w:rPr>
+        <w:rFonts w:ascii="Symbol" w:hAnsi="Symbol" w:hint="default"/>
+      </w:rPr>
+    </w:lvl>
+    <w:lvl w:ilvl="1" w:tplc="0C0A0003" w:tentative="1">
+      <w:start w:val="1"/>
+      <w:numFmt w:val="bullet"/>
+      <w:lvlText w:val="o"/>
+      <w:lvlJc w:val="left"/>
+      <w:pPr>
+        <w:ind w:left="1440" w:hanging="360"/>
+      </w:pPr>
+      <w:rPr>
+        <w:rFonts w:ascii="Courier New" w:hAnsi="Courier New" w:cs="Courier New" w:hint="default"/>
+      </w:rPr>
+    </w:lvl>
+    <w:lvl w:ilvl="2" w:tplc="0C0A0005" w:tentative="1">
+      <w:start w:val="1"/>
+      <w:numFmt w:val="bullet"/>
+      <w:lvlText w:val=""/>
+      <w:lvlJc w:val="left"/>
+      <w:pPr>
+        <w:ind w:left="2160" w:hanging="360"/>
+      </w:pPr>
+      <w:rPr>
+        <w:rFonts w:ascii="Wingdings" w:hAnsi="Wingdings" w:hint="default"/>
+      </w:rPr>
+    </w:lvl>
+    <w:lvl w:ilvl="3" w:tplc="0C0A0001" w:tentative="1">
+      <w:start w:val="1"/>
+      <w:numFmt w:val="bullet"/>
+      <w:lvlText w:val=""/>
+      <w:lvlJc w:val="left"/>
+      <w:pPr>
+        <w:ind w:left="2880" w:hanging="360"/>
+      </w:pPr>
+      <w:rPr>
+        <w:rFonts w:ascii="Symbol" w:hAnsi="Symbol" w:hint="default"/>
+      </w:rPr>
+    </w:lvl>
+    <w:lvl w:ilvl="4" w:tplc="0C0A0003" w:tentative="1">
+      <w:start w:val="1"/>
+      <w:numFmt w:val="bullet"/>
+      <w:lvlText w:val="o"/>
+      <w:lvlJc w:val="left"/>
+      <w:pPr>
+        <w:ind w:left="3600" w:hanging="360"/>
+      </w:pPr>
+      <w:rPr>
+        <w:rFonts w:ascii="Courier New" w:hAnsi="Courier New" w:cs="Courier New" w:hint="default"/>
+      </w:rPr>
+    </w:lvl>
+    <w:lvl w:ilvl="5" w:tplc="0C0A0005" w:tentative="1">
+      <w:start w:val="1"/>
+      <w:numFmt w:val="bullet"/>
+      <w:lvlText w:val=""/>
+      <w:lvlJc w:val="left"/>
+      <w:pPr>
+        <w:ind w:left="4320" w:hanging="360"/>
+      </w:pPr>
+      <w:rPr>
+        <w:rFonts w:ascii="Wingdings" w:hAnsi="Wingdings" w:hint="default"/>
+      </w:rPr>
+    </w:lvl>
+    <w:lvl w:ilvl="6" w:tplc="0C0A0001" w:tentative="1">
+      <w:start w:val="1"/>
+      <w:numFmt w:val="bullet"/>
+      <w:lvlText w:val=""/>
+      <w:lvlJc w:val="left"/>
+      <w:pPr>
+        <w:ind w:left="5040" w:hanging="360"/>
+      </w:pPr>
+      <w:rPr>
+        <w:rFonts w:ascii="Symbol" w:hAnsi="Symbol" w:hint="default"/>
+      </w:rPr>
+    </w:lvl>
+    <w:lvl w:ilvl="7" w:tplc="0C0A0003" w:tentative="1">
+      <w:start w:val="1"/>
+      <w:numFmt w:val="bullet"/>
+      <w:lvlText w:val="o"/>
+      <w:lvlJc w:val="left"/>
+      <w:pPr>
+        <w:ind w:left="5760" w:hanging="360"/>
+      </w:pPr>
+      <w:rPr>
+        <w:rFonts w:ascii="Courier New" w:hAnsi="Courier New" w:cs="Courier New" w:hint="default"/>
+      </w:rPr>
+    </w:lvl>
+    <w:lvl w:ilvl="8" w:tplc="0C0A0005" w:tentative="1">
+      <w:start w:val="1"/>
+      <w:numFmt w:val="bullet"/>
+      <w:lvlText w:val=""/>
+      <w:lvlJc w:val="left"/>
+      <w:pPr>
+        <w:ind w:left="6480" w:hanging="360"/>
+      </w:pPr>
+      <w:rPr>
+        <w:rFonts w:ascii="Wingdings" w:hAnsi="Wingdings" w:hint="default"/>
+      </w:rPr>
+    </w:lvl>
+  </w:abstractNum>
+  <w:num w:numId="1">
+    <w:abstractNumId w:val="0"/>
+  </w:num>
+</w:numbering>
 </file>
 
 <file path=word/styles.xml><?xml version="1.0" encoding="utf-8"?>
@@ -1068,6 +1770,17 @@
     <w:semiHidden/>
     <w:unhideWhenUsed/>
   </w:style>
+  <w:style w:type="paragraph" w:styleId="Prrafodelista">
+    <w:name w:val="List Paragraph"/>
+    <w:basedOn w:val="Normal"/>
+    <w:uiPriority w:val="34"/>
+    <w:qFormat/>
+    <w:rsid w:val="006F6BB6"/>
+    <w:pPr>
+      <w:ind w:left="720"/>
+      <w:contextualSpacing/>
+    </w:pPr>
+  </w:style>
 </w:styles>
 </file>
 

--- a/Commit_imagenes.docx
+++ b/Commit_imagenes.docx
@@ -672,15 +672,7 @@
           <w:szCs w:val="28"/>
         </w:rPr>
         <w:lastRenderedPageBreak/>
-        <w:t xml:space="preserve">AÑADIMOS </w:t>
-      </w:r>
-      <w:r>
-        <w:rPr>
-          <w:b/>
-          <w:sz w:val="28"/>
-          <w:szCs w:val="28"/>
-        </w:rPr>
-        <w:t xml:space="preserve">PAGINA DE REGISTRO </w:t>
+        <w:t xml:space="preserve">AÑADIMOS PAGINA DE REGISTRO </w:t>
       </w:r>
     </w:p>
     <w:p>
@@ -883,8 +875,6 @@
           </wp:inline>
         </w:drawing>
       </w:r>
-      <w:bookmarkStart w:id="0" w:name="_GoBack"/>
-      <w:bookmarkEnd w:id="0"/>
     </w:p>
     <w:p>
       <w:pPr>
@@ -1107,19 +1097,13 @@
         </w:rPr>
       </w:pPr>
       <w:r>
-        <w:t>COMMIT 5</w:t>
-      </w:r>
-      <w:r>
-        <w:t xml:space="preserve"> </w:t>
+        <w:t xml:space="preserve">COMMIT 5 </w:t>
       </w:r>
       <w:r>
         <w:sym w:font="Wingdings" w:char="F0E0"/>
       </w:r>
       <w:r>
-        <w:t xml:space="preserve"> </w:t>
-      </w:r>
-      <w:r>
-        <w:t xml:space="preserve"> añadimos </w:t>
+        <w:t xml:space="preserve">  añadimos </w:t>
       </w:r>
       <w:proofErr w:type="spellStart"/>
       <w:r>
@@ -1191,6 +1175,88 @@
     </w:p>
     <w:p>
       <w:pPr>
+        <w:rPr>
+          <w:sz w:val="24"/>
+          <w:szCs w:val="24"/>
+        </w:rPr>
+      </w:pPr>
+      <w:r>
+        <w:rPr>
+          <w:sz w:val="24"/>
+          <w:szCs w:val="24"/>
+        </w:rPr>
+        <w:br w:type="page"/>
+      </w:r>
+    </w:p>
+    <w:p>
+      <w:pPr>
+        <w:rPr>
+          <w:b/>
+          <w:sz w:val="28"/>
+          <w:szCs w:val="28"/>
+        </w:rPr>
+      </w:pPr>
+      <w:r>
+        <w:rPr>
+          <w:b/>
+          <w:sz w:val="28"/>
+          <w:szCs w:val="28"/>
+        </w:rPr>
+        <w:lastRenderedPageBreak/>
+        <w:t>DISEÑO DE SECCION NOTICIAS CAMBIADO</w:t>
+      </w:r>
+    </w:p>
+    <w:p>
+      <w:pPr>
+        <w:rPr>
+          <w:sz w:val="24"/>
+          <w:szCs w:val="24"/>
+        </w:rPr>
+      </w:pPr>
+      <w:r>
+        <w:rPr>
+          <w:noProof/>
+          <w:lang w:eastAsia="es-ES"/>
+        </w:rPr>
+        <w:drawing>
+          <wp:inline distT="0" distB="0" distL="0" distR="0" wp14:anchorId="6EF62B57" wp14:editId="4C4A3271">
+            <wp:extent cx="5400040" cy="2499360"/>
+            <wp:effectExtent l="0" t="0" r="0" b="0"/>
+            <wp:docPr id="14" name="Imagen 14"/>
+            <wp:cNvGraphicFramePr>
+              <a:graphicFrameLocks xmlns:a="http://schemas.openxmlformats.org/drawingml/2006/main" noChangeAspect="1"/>
+            </wp:cNvGraphicFramePr>
+            <a:graphic xmlns:a="http://schemas.openxmlformats.org/drawingml/2006/main">
+              <a:graphicData uri="http://schemas.openxmlformats.org/drawingml/2006/picture">
+                <pic:pic xmlns:pic="http://schemas.openxmlformats.org/drawingml/2006/picture">
+                  <pic:nvPicPr>
+                    <pic:cNvPr id="1" name=""/>
+                    <pic:cNvPicPr/>
+                  </pic:nvPicPr>
+                  <pic:blipFill>
+                    <a:blip r:embed="rId17"/>
+                    <a:stretch>
+                      <a:fillRect/>
+                    </a:stretch>
+                  </pic:blipFill>
+                  <pic:spPr>
+                    <a:xfrm>
+                      <a:off x="0" y="0"/>
+                      <a:ext cx="5400040" cy="2499360"/>
+                    </a:xfrm>
+                    <a:prstGeom prst="rect">
+                      <a:avLst/>
+                    </a:prstGeom>
+                  </pic:spPr>
+                </pic:pic>
+              </a:graphicData>
+            </a:graphic>
+          </wp:inline>
+        </w:drawing>
+      </w:r>
+    </w:p>
+    <w:p>
+      <w:pPr>
         <w:tabs>
           <w:tab w:val="left" w:pos="1335"/>
         </w:tabs>
@@ -1208,6 +1274,35 @@
       </w:r>
     </w:p>
     <w:p>
+      <w:r>
+        <w:t>COMMIT 6</w:t>
+      </w:r>
+      <w:r>
+        <w:t xml:space="preserve"> </w:t>
+      </w:r>
+      <w:r>
+        <w:sym w:font="Wingdings" w:char="F0E0"/>
+      </w:r>
+      <w:r>
+        <w:t xml:space="preserve">  </w:t>
+      </w:r>
+      <w:r>
+        <w:t>cambiamos en página principal diseño de noticias. Registro en construcción</w:t>
+      </w:r>
+      <w:r>
+        <w:t>.</w:t>
+      </w:r>
+    </w:p>
+    <w:p>
+      <w:pPr>
+        <w:rPr>
+          <w:u w:val="single"/>
+        </w:rPr>
+      </w:pPr>
+      <w:bookmarkStart w:id="0" w:name="_GoBack"/>
+      <w:bookmarkEnd w:id="0"/>
+    </w:p>
+    <w:p>
       <w:pPr>
         <w:tabs>
           <w:tab w:val="left" w:pos="1335"/>
@@ -1217,6 +1312,47 @@
           <w:szCs w:val="24"/>
         </w:rPr>
       </w:pPr>
+      <w:r>
+        <w:rPr>
+          <w:noProof/>
+          <w:lang w:eastAsia="es-ES"/>
+        </w:rPr>
+        <w:drawing>
+          <wp:inline distT="0" distB="0" distL="0" distR="0" wp14:anchorId="2402B9E4" wp14:editId="63847873">
+            <wp:extent cx="4676775" cy="571500"/>
+            <wp:effectExtent l="0" t="0" r="9525" b="0"/>
+            <wp:docPr id="15" name="Imagen 15"/>
+            <wp:cNvGraphicFramePr>
+              <a:graphicFrameLocks xmlns:a="http://schemas.openxmlformats.org/drawingml/2006/main" noChangeAspect="1"/>
+            </wp:cNvGraphicFramePr>
+            <a:graphic xmlns:a="http://schemas.openxmlformats.org/drawingml/2006/main">
+              <a:graphicData uri="http://schemas.openxmlformats.org/drawingml/2006/picture">
+                <pic:pic xmlns:pic="http://schemas.openxmlformats.org/drawingml/2006/picture">
+                  <pic:nvPicPr>
+                    <pic:cNvPr id="1" name=""/>
+                    <pic:cNvPicPr/>
+                  </pic:nvPicPr>
+                  <pic:blipFill>
+                    <a:blip r:embed="rId18"/>
+                    <a:stretch>
+                      <a:fillRect/>
+                    </a:stretch>
+                  </pic:blipFill>
+                  <pic:spPr>
+                    <a:xfrm>
+                      <a:off x="0" y="0"/>
+                      <a:ext cx="4676775" cy="571500"/>
+                    </a:xfrm>
+                    <a:prstGeom prst="rect">
+                      <a:avLst/>
+                    </a:prstGeom>
+                  </pic:spPr>
+                </pic:pic>
+              </a:graphicData>
+            </a:graphic>
+          </wp:inline>
+        </w:drawing>
+      </w:r>
     </w:p>
     <w:sectPr>
       <w:pgSz w:w="11906" w:h="16838"/>

--- a/Commit_imagenes.docx
+++ b/Commit_imagenes.docx
@@ -74,33 +74,6 @@
         <w:ind w:left="708" w:hanging="708"/>
       </w:pPr>
       <w:r>
-        <w:t xml:space="preserve">COMMIT 1 </w:t>
-      </w:r>
-      <w:r>
-        <w:sym w:font="Wingdings" w:char="F0E0"/>
-      </w:r>
-      <w:r>
-        <w:t xml:space="preserve"> </w:t>
-      </w:r>
-      <w:proofErr w:type="spellStart"/>
-      <w:r>
-        <w:t>layout</w:t>
-      </w:r>
-      <w:proofErr w:type="spellEnd"/>
-      <w:r>
-        <w:t xml:space="preserve"> </w:t>
-      </w:r>
-      <w:proofErr w:type="spellStart"/>
-      <w:r>
-        <w:t>LGTBCrevillent</w:t>
-      </w:r>
-      <w:proofErr w:type="spellEnd"/>
-    </w:p>
-    <w:p>
-      <w:pPr>
-        <w:ind w:left="708" w:hanging="708"/>
-      </w:pPr>
-      <w:r>
         <w:rPr>
           <w:noProof/>
           <w:lang w:eastAsia="es-ES"/>
@@ -233,33 +206,8 @@
           </wp:inline>
         </w:drawing>
       </w:r>
-    </w:p>
-    <w:p>
-      <w:pPr>
-        <w:ind w:left="708" w:hanging="708"/>
-      </w:pPr>
-    </w:p>
-    <w:p>
-      <w:pPr>
-        <w:ind w:left="708" w:hanging="708"/>
-      </w:pPr>
-      <w:r>
-        <w:t xml:space="preserve">COMMIT 2 </w:t>
-      </w:r>
-      <w:r>
-        <w:sym w:font="Wingdings" w:char="F0E0"/>
-      </w:r>
-      <w:r>
-        <w:t xml:space="preserve"> </w:t>
-      </w:r>
-      <w:proofErr w:type="spellStart"/>
-      <w:r>
-        <w:t>view</w:t>
-      </w:r>
-      <w:proofErr w:type="spellEnd"/>
-      <w:r>
-        <w:t xml:space="preserve"> acceder ok</w:t>
-      </w:r>
+      <w:bookmarkStart w:id="0" w:name="_GoBack"/>
+      <w:bookmarkEnd w:id="0"/>
     </w:p>
     <w:p>
       <w:pPr>
@@ -334,30 +282,30 @@
           <w:sz w:val="28"/>
           <w:szCs w:val="28"/>
         </w:rPr>
+        <w:t>CREAMOS SESSION CON EL USUARIO Y ASI SE AÑADE BOTON DESCONECTAR A LA WEB</w:t>
+      </w:r>
+      <w:r>
+        <w:rPr>
+          <w:b/>
+          <w:sz w:val="28"/>
+          <w:szCs w:val="28"/>
+        </w:rPr>
+        <w:t xml:space="preserve">. </w:t>
+      </w:r>
+    </w:p>
+    <w:p>
+      <w:pPr>
+        <w:rPr>
+          <w:sz w:val="24"/>
+          <w:szCs w:val="24"/>
+        </w:rPr>
+      </w:pPr>
+      <w:r>
+        <w:rPr>
+          <w:sz w:val="24"/>
+          <w:szCs w:val="24"/>
+        </w:rPr>
         <w:lastRenderedPageBreak/>
-        <w:t>CREAMOS SESSION CON EL USUARIO Y ASI SE AÑADE BOTON DESCONECTAR A LA WEB</w:t>
-      </w:r>
-      <w:r>
-        <w:rPr>
-          <w:b/>
-          <w:sz w:val="28"/>
-          <w:szCs w:val="28"/>
-        </w:rPr>
-        <w:t xml:space="preserve">. </w:t>
-      </w:r>
-    </w:p>
-    <w:p>
-      <w:pPr>
-        <w:rPr>
-          <w:sz w:val="24"/>
-          <w:szCs w:val="24"/>
-        </w:rPr>
-      </w:pPr>
-      <w:r>
-        <w:rPr>
-          <w:sz w:val="24"/>
-          <w:szCs w:val="24"/>
-        </w:rPr>
         <w:t>También tenemos eventos añadidos a la página para que se vea un poco de contenido. (No tiene nada que ver con el inicio de sesión). Los eventos se verán para todos.</w:t>
       </w:r>
     </w:p>
@@ -413,25 +361,6 @@
       </w:r>
     </w:p>
     <w:p/>
-    <w:p>
-      <w:r>
-        <w:t xml:space="preserve">COMMIT 3 </w:t>
-      </w:r>
-      <w:r>
-        <w:sym w:font="Wingdings" w:char="F0E0"/>
-      </w:r>
-      <w:r>
-        <w:t xml:space="preserve"> </w:t>
-      </w:r>
-      <w:proofErr w:type="spellStart"/>
-      <w:r>
-        <w:t>session</w:t>
-      </w:r>
-      <w:proofErr w:type="spellEnd"/>
-      <w:r>
-        <w:t xml:space="preserve"> usuarios ok (falta matizar)</w:t>
-      </w:r>
-    </w:p>
     <w:p>
       <w:r>
         <w:rPr>
@@ -590,23 +519,6 @@
       </w:r>
     </w:p>
     <w:p/>
-    <w:p>
-      <w:r>
-        <w:t xml:space="preserve">COMMIT 4 </w:t>
-      </w:r>
-      <w:r>
-        <w:sym w:font="Wingdings" w:char="F0E0"/>
-      </w:r>
-      <w:r>
-        <w:t xml:space="preserve"> </w:t>
-      </w:r>
-      <w:r>
-        <w:t>añadimos datos de manifiestos a la opción del menú manifiestos</w:t>
-      </w:r>
-      <w:r>
-        <w:t>.</w:t>
-      </w:r>
-    </w:p>
     <w:p/>
     <w:p>
       <w:r>
@@ -1089,41 +1001,6 @@
           <w:szCs w:val="24"/>
         </w:rPr>
       </w:pPr>
-    </w:p>
-    <w:p>
-      <w:pPr>
-        <w:rPr>
-          <w:u w:val="single"/>
-        </w:rPr>
-      </w:pPr>
-      <w:r>
-        <w:t xml:space="preserve">COMMIT 5 </w:t>
-      </w:r>
-      <w:r>
-        <w:sym w:font="Wingdings" w:char="F0E0"/>
-      </w:r>
-      <w:r>
-        <w:t xml:space="preserve">  añadimos </w:t>
-      </w:r>
-      <w:proofErr w:type="spellStart"/>
-      <w:r>
-        <w:t>select</w:t>
-      </w:r>
-      <w:proofErr w:type="spellEnd"/>
-      <w:r>
-        <w:t xml:space="preserve"> provincias y municipios al registrarnos</w:t>
-      </w:r>
-      <w:r>
-        <w:t>.</w:t>
-      </w:r>
-    </w:p>
-    <w:p>
-      <w:pPr>
-        <w:rPr>
-          <w:sz w:val="24"/>
-          <w:szCs w:val="24"/>
-        </w:rPr>
-      </w:pPr>
       <w:r>
         <w:rPr>
           <w:noProof/>
@@ -1274,35 +1151,6 @@
       </w:r>
     </w:p>
     <w:p>
-      <w:r>
-        <w:t>COMMIT 6</w:t>
-      </w:r>
-      <w:r>
-        <w:t xml:space="preserve"> </w:t>
-      </w:r>
-      <w:r>
-        <w:sym w:font="Wingdings" w:char="F0E0"/>
-      </w:r>
-      <w:r>
-        <w:t xml:space="preserve">  </w:t>
-      </w:r>
-      <w:r>
-        <w:t>cambiamos en página principal diseño de noticias. Registro en construcción</w:t>
-      </w:r>
-      <w:r>
-        <w:t>.</w:t>
-      </w:r>
-    </w:p>
-    <w:p>
-      <w:pPr>
-        <w:rPr>
-          <w:u w:val="single"/>
-        </w:rPr>
-      </w:pPr>
-      <w:bookmarkStart w:id="0" w:name="_GoBack"/>
-      <w:bookmarkEnd w:id="0"/>
-    </w:p>
-    <w:p>
       <w:pPr>
         <w:tabs>
           <w:tab w:val="left" w:pos="1335"/>
@@ -1342,6 +1190,494 @@
                     <a:xfrm>
                       <a:off x="0" y="0"/>
                       <a:ext cx="4676775" cy="571500"/>
+                    </a:xfrm>
+                    <a:prstGeom prst="rect">
+                      <a:avLst/>
+                    </a:prstGeom>
+                  </pic:spPr>
+                </pic:pic>
+              </a:graphicData>
+            </a:graphic>
+          </wp:inline>
+        </w:drawing>
+      </w:r>
+    </w:p>
+    <w:p>
+      <w:pPr>
+        <w:tabs>
+          <w:tab w:val="left" w:pos="1335"/>
+        </w:tabs>
+        <w:rPr>
+          <w:sz w:val="24"/>
+          <w:szCs w:val="24"/>
+        </w:rPr>
+      </w:pPr>
+    </w:p>
+    <w:p>
+      <w:pPr>
+        <w:tabs>
+          <w:tab w:val="left" w:pos="1335"/>
+        </w:tabs>
+        <w:rPr>
+          <w:b/>
+          <w:sz w:val="28"/>
+          <w:szCs w:val="24"/>
+        </w:rPr>
+      </w:pPr>
+      <w:r>
+        <w:rPr>
+          <w:b/>
+          <w:sz w:val="28"/>
+          <w:szCs w:val="24"/>
+        </w:rPr>
+        <w:t>VALIDACION DE LA PAGINA DE REGISTRO</w:t>
+      </w:r>
+    </w:p>
+    <w:p>
+      <w:pPr>
+        <w:tabs>
+          <w:tab w:val="left" w:pos="1335"/>
+        </w:tabs>
+        <w:rPr>
+          <w:sz w:val="24"/>
+          <w:szCs w:val="24"/>
+        </w:rPr>
+      </w:pPr>
+      <w:r>
+        <w:rPr>
+          <w:sz w:val="24"/>
+          <w:szCs w:val="24"/>
+        </w:rPr>
+        <w:t>Ejemplo de validación de Nick del usuario y Nombre y Apellidos.</w:t>
+      </w:r>
+    </w:p>
+    <w:p>
+      <w:pPr>
+        <w:tabs>
+          <w:tab w:val="left" w:pos="1335"/>
+        </w:tabs>
+        <w:rPr>
+          <w:b/>
+          <w:sz w:val="28"/>
+          <w:szCs w:val="24"/>
+        </w:rPr>
+      </w:pPr>
+      <w:r>
+        <w:rPr>
+          <w:noProof/>
+          <w:lang w:eastAsia="es-ES"/>
+        </w:rPr>
+        <w:drawing>
+          <wp:inline distT="0" distB="0" distL="0" distR="0" wp14:anchorId="2DBD760A" wp14:editId="349C3810">
+            <wp:extent cx="5400040" cy="1360805"/>
+            <wp:effectExtent l="0" t="0" r="0" b="0"/>
+            <wp:docPr id="18" name="Imagen 18"/>
+            <wp:cNvGraphicFramePr>
+              <a:graphicFrameLocks xmlns:a="http://schemas.openxmlformats.org/drawingml/2006/main" noChangeAspect="1"/>
+            </wp:cNvGraphicFramePr>
+            <a:graphic xmlns:a="http://schemas.openxmlformats.org/drawingml/2006/main">
+              <a:graphicData uri="http://schemas.openxmlformats.org/drawingml/2006/picture">
+                <pic:pic xmlns:pic="http://schemas.openxmlformats.org/drawingml/2006/picture">
+                  <pic:nvPicPr>
+                    <pic:cNvPr id="1" name=""/>
+                    <pic:cNvPicPr/>
+                  </pic:nvPicPr>
+                  <pic:blipFill>
+                    <a:blip r:embed="rId19"/>
+                    <a:stretch>
+                      <a:fillRect/>
+                    </a:stretch>
+                  </pic:blipFill>
+                  <pic:spPr>
+                    <a:xfrm>
+                      <a:off x="0" y="0"/>
+                      <a:ext cx="5400040" cy="1360805"/>
+                    </a:xfrm>
+                    <a:prstGeom prst="rect">
+                      <a:avLst/>
+                    </a:prstGeom>
+                  </pic:spPr>
+                </pic:pic>
+              </a:graphicData>
+            </a:graphic>
+          </wp:inline>
+        </w:drawing>
+      </w:r>
+    </w:p>
+    <w:p>
+      <w:pPr>
+        <w:tabs>
+          <w:tab w:val="left" w:pos="1335"/>
+        </w:tabs>
+        <w:rPr>
+          <w:b/>
+          <w:sz w:val="28"/>
+          <w:szCs w:val="24"/>
+        </w:rPr>
+      </w:pPr>
+      <w:r>
+        <w:rPr>
+          <w:noProof/>
+          <w:lang w:eastAsia="es-ES"/>
+        </w:rPr>
+        <w:drawing>
+          <wp:inline distT="0" distB="0" distL="0" distR="0" wp14:anchorId="70BEAC33" wp14:editId="6A60718E">
+            <wp:extent cx="5400040" cy="1023620"/>
+            <wp:effectExtent l="0" t="0" r="0" b="5080"/>
+            <wp:docPr id="19" name="Imagen 19"/>
+            <wp:cNvGraphicFramePr>
+              <a:graphicFrameLocks xmlns:a="http://schemas.openxmlformats.org/drawingml/2006/main" noChangeAspect="1"/>
+            </wp:cNvGraphicFramePr>
+            <a:graphic xmlns:a="http://schemas.openxmlformats.org/drawingml/2006/main">
+              <a:graphicData uri="http://schemas.openxmlformats.org/drawingml/2006/picture">
+                <pic:pic xmlns:pic="http://schemas.openxmlformats.org/drawingml/2006/picture">
+                  <pic:nvPicPr>
+                    <pic:cNvPr id="1" name=""/>
+                    <pic:cNvPicPr/>
+                  </pic:nvPicPr>
+                  <pic:blipFill>
+                    <a:blip r:embed="rId20"/>
+                    <a:stretch>
+                      <a:fillRect/>
+                    </a:stretch>
+                  </pic:blipFill>
+                  <pic:spPr>
+                    <a:xfrm>
+                      <a:off x="0" y="0"/>
+                      <a:ext cx="5400040" cy="1023620"/>
+                    </a:xfrm>
+                    <a:prstGeom prst="rect">
+                      <a:avLst/>
+                    </a:prstGeom>
+                  </pic:spPr>
+                </pic:pic>
+              </a:graphicData>
+            </a:graphic>
+          </wp:inline>
+        </w:drawing>
+      </w:r>
+    </w:p>
+    <w:p>
+      <w:pPr>
+        <w:tabs>
+          <w:tab w:val="left" w:pos="1335"/>
+        </w:tabs>
+      </w:pPr>
+    </w:p>
+    <w:p>
+      <w:pPr>
+        <w:tabs>
+          <w:tab w:val="left" w:pos="1335"/>
+        </w:tabs>
+        <w:rPr>
+          <w:b/>
+          <w:sz w:val="28"/>
+          <w:szCs w:val="24"/>
+        </w:rPr>
+      </w:pPr>
+      <w:r>
+        <w:rPr>
+          <w:noProof/>
+          <w:lang w:eastAsia="es-ES"/>
+        </w:rPr>
+        <w:drawing>
+          <wp:inline distT="0" distB="0" distL="0" distR="0" wp14:anchorId="3BD0183B" wp14:editId="393E532B">
+            <wp:extent cx="2809875" cy="628650"/>
+            <wp:effectExtent l="0" t="0" r="9525" b="0"/>
+            <wp:docPr id="16" name="Imagen 16"/>
+            <wp:cNvGraphicFramePr>
+              <a:graphicFrameLocks xmlns:a="http://schemas.openxmlformats.org/drawingml/2006/main" noChangeAspect="1"/>
+            </wp:cNvGraphicFramePr>
+            <a:graphic xmlns:a="http://schemas.openxmlformats.org/drawingml/2006/main">
+              <a:graphicData uri="http://schemas.openxmlformats.org/drawingml/2006/picture">
+                <pic:pic xmlns:pic="http://schemas.openxmlformats.org/drawingml/2006/picture">
+                  <pic:nvPicPr>
+                    <pic:cNvPr id="1" name=""/>
+                    <pic:cNvPicPr/>
+                  </pic:nvPicPr>
+                  <pic:blipFill>
+                    <a:blip r:embed="rId21"/>
+                    <a:stretch>
+                      <a:fillRect/>
+                    </a:stretch>
+                  </pic:blipFill>
+                  <pic:spPr>
+                    <a:xfrm>
+                      <a:off x="0" y="0"/>
+                      <a:ext cx="2809875" cy="628650"/>
+                    </a:xfrm>
+                    <a:prstGeom prst="rect">
+                      <a:avLst/>
+                    </a:prstGeom>
+                  </pic:spPr>
+                </pic:pic>
+              </a:graphicData>
+            </a:graphic>
+          </wp:inline>
+        </w:drawing>
+      </w:r>
+    </w:p>
+    <w:p>
+      <w:pPr>
+        <w:tabs>
+          <w:tab w:val="left" w:pos="1335"/>
+        </w:tabs>
+        <w:rPr>
+          <w:b/>
+          <w:sz w:val="28"/>
+          <w:szCs w:val="24"/>
+        </w:rPr>
+      </w:pPr>
+    </w:p>
+    <w:p>
+      <w:pPr>
+        <w:tabs>
+          <w:tab w:val="left" w:pos="1335"/>
+        </w:tabs>
+        <w:rPr>
+          <w:b/>
+          <w:sz w:val="28"/>
+          <w:szCs w:val="24"/>
+        </w:rPr>
+      </w:pPr>
+      <w:r>
+        <w:rPr>
+          <w:b/>
+          <w:sz w:val="28"/>
+          <w:szCs w:val="24"/>
+        </w:rPr>
+        <w:lastRenderedPageBreak/>
+        <w:t xml:space="preserve">PIE DE </w:t>
+      </w:r>
+      <w:proofErr w:type="gramStart"/>
+      <w:r>
+        <w:rPr>
+          <w:b/>
+          <w:sz w:val="28"/>
+          <w:szCs w:val="24"/>
+        </w:rPr>
+        <w:t>PAGINA</w:t>
+      </w:r>
+      <w:proofErr w:type="gramEnd"/>
+    </w:p>
+    <w:p>
+      <w:pPr>
+        <w:tabs>
+          <w:tab w:val="left" w:pos="1335"/>
+        </w:tabs>
+        <w:rPr>
+          <w:b/>
+          <w:sz w:val="28"/>
+          <w:szCs w:val="24"/>
+        </w:rPr>
+      </w:pPr>
+      <w:r>
+        <w:rPr>
+          <w:noProof/>
+          <w:lang w:eastAsia="es-ES"/>
+        </w:rPr>
+        <w:drawing>
+          <wp:inline distT="0" distB="0" distL="0" distR="0" wp14:anchorId="2E3C29CA" wp14:editId="6833145D">
+            <wp:extent cx="5400040" cy="1718310"/>
+            <wp:effectExtent l="0" t="0" r="0" b="0"/>
+            <wp:docPr id="17" name="Imagen 17"/>
+            <wp:cNvGraphicFramePr>
+              <a:graphicFrameLocks xmlns:a="http://schemas.openxmlformats.org/drawingml/2006/main" noChangeAspect="1"/>
+            </wp:cNvGraphicFramePr>
+            <a:graphic xmlns:a="http://schemas.openxmlformats.org/drawingml/2006/main">
+              <a:graphicData uri="http://schemas.openxmlformats.org/drawingml/2006/picture">
+                <pic:pic xmlns:pic="http://schemas.openxmlformats.org/drawingml/2006/picture">
+                  <pic:nvPicPr>
+                    <pic:cNvPr id="1" name=""/>
+                    <pic:cNvPicPr/>
+                  </pic:nvPicPr>
+                  <pic:blipFill>
+                    <a:blip r:embed="rId22"/>
+                    <a:stretch>
+                      <a:fillRect/>
+                    </a:stretch>
+                  </pic:blipFill>
+                  <pic:spPr>
+                    <a:xfrm>
+                      <a:off x="0" y="0"/>
+                      <a:ext cx="5400040" cy="1718310"/>
+                    </a:xfrm>
+                    <a:prstGeom prst="rect">
+                      <a:avLst/>
+                    </a:prstGeom>
+                  </pic:spPr>
+                </pic:pic>
+              </a:graphicData>
+            </a:graphic>
+          </wp:inline>
+        </w:drawing>
+      </w:r>
+    </w:p>
+    <w:p>
+      <w:r>
+        <w:rPr>
+          <w:noProof/>
+          <w:lang w:eastAsia="es-ES"/>
+        </w:rPr>
+        <w:drawing>
+          <wp:inline distT="0" distB="0" distL="0" distR="0" wp14:anchorId="276D7516" wp14:editId="16CDB075">
+            <wp:extent cx="3971925" cy="895350"/>
+            <wp:effectExtent l="0" t="0" r="9525" b="0"/>
+            <wp:docPr id="20" name="Imagen 20"/>
+            <wp:cNvGraphicFramePr>
+              <a:graphicFrameLocks xmlns:a="http://schemas.openxmlformats.org/drawingml/2006/main" noChangeAspect="1"/>
+            </wp:cNvGraphicFramePr>
+            <a:graphic xmlns:a="http://schemas.openxmlformats.org/drawingml/2006/main">
+              <a:graphicData uri="http://schemas.openxmlformats.org/drawingml/2006/picture">
+                <pic:pic xmlns:pic="http://schemas.openxmlformats.org/drawingml/2006/picture">
+                  <pic:nvPicPr>
+                    <pic:cNvPr id="1" name=""/>
+                    <pic:cNvPicPr/>
+                  </pic:nvPicPr>
+                  <pic:blipFill>
+                    <a:blip r:embed="rId23"/>
+                    <a:stretch>
+                      <a:fillRect/>
+                    </a:stretch>
+                  </pic:blipFill>
+                  <pic:spPr>
+                    <a:xfrm>
+                      <a:off x="0" y="0"/>
+                      <a:ext cx="3971925" cy="895350"/>
+                    </a:xfrm>
+                    <a:prstGeom prst="rect">
+                      <a:avLst/>
+                    </a:prstGeom>
+                  </pic:spPr>
+                </pic:pic>
+              </a:graphicData>
+            </a:graphic>
+          </wp:inline>
+        </w:drawing>
+      </w:r>
+    </w:p>
+    <w:p>
+      <w:pPr>
+        <w:tabs>
+          <w:tab w:val="left" w:pos="1335"/>
+        </w:tabs>
+        <w:rPr>
+          <w:sz w:val="28"/>
+        </w:rPr>
+      </w:pPr>
+    </w:p>
+    <w:p>
+      <w:pPr>
+        <w:tabs>
+          <w:tab w:val="left" w:pos="1335"/>
+        </w:tabs>
+        <w:rPr>
+          <w:b/>
+          <w:sz w:val="28"/>
+        </w:rPr>
+      </w:pPr>
+      <w:r>
+        <w:rPr>
+          <w:b/>
+          <w:sz w:val="28"/>
+        </w:rPr>
+        <w:t>AÑADIMOS CARPETA FAVICON</w:t>
+      </w:r>
+    </w:p>
+    <w:p>
+      <w:pPr>
+        <w:tabs>
+          <w:tab w:val="left" w:pos="1335"/>
+        </w:tabs>
+        <w:rPr>
+          <w:b/>
+          <w:sz w:val="28"/>
+          <w:szCs w:val="24"/>
+        </w:rPr>
+      </w:pPr>
+      <w:r>
+        <w:rPr>
+          <w:noProof/>
+          <w:lang w:eastAsia="es-ES"/>
+        </w:rPr>
+        <w:drawing>
+          <wp:inline distT="0" distB="0" distL="0" distR="0" wp14:anchorId="5B8D5A53" wp14:editId="1BC7E15B">
+            <wp:extent cx="1485900" cy="3619500"/>
+            <wp:effectExtent l="0" t="0" r="0" b="0"/>
+            <wp:docPr id="21" name="Imagen 21"/>
+            <wp:cNvGraphicFramePr>
+              <a:graphicFrameLocks xmlns:a="http://schemas.openxmlformats.org/drawingml/2006/main" noChangeAspect="1"/>
+            </wp:cNvGraphicFramePr>
+            <a:graphic xmlns:a="http://schemas.openxmlformats.org/drawingml/2006/main">
+              <a:graphicData uri="http://schemas.openxmlformats.org/drawingml/2006/picture">
+                <pic:pic xmlns:pic="http://schemas.openxmlformats.org/drawingml/2006/picture">
+                  <pic:nvPicPr>
+                    <pic:cNvPr id="1" name=""/>
+                    <pic:cNvPicPr/>
+                  </pic:nvPicPr>
+                  <pic:blipFill>
+                    <a:blip r:embed="rId24"/>
+                    <a:stretch>
+                      <a:fillRect/>
+                    </a:stretch>
+                  </pic:blipFill>
+                  <pic:spPr>
+                    <a:xfrm>
+                      <a:off x="0" y="0"/>
+                      <a:ext cx="1485900" cy="3619500"/>
+                    </a:xfrm>
+                    <a:prstGeom prst="rect">
+                      <a:avLst/>
+                    </a:prstGeom>
+                  </pic:spPr>
+                </pic:pic>
+              </a:graphicData>
+            </a:graphic>
+          </wp:inline>
+        </w:drawing>
+      </w:r>
+    </w:p>
+    <w:p>
+      <w:pPr>
+        <w:tabs>
+          <w:tab w:val="left" w:pos="1335"/>
+        </w:tabs>
+        <w:rPr>
+          <w:b/>
+          <w:sz w:val="28"/>
+          <w:szCs w:val="24"/>
+        </w:rPr>
+      </w:pPr>
+      <w:r>
+        <w:rPr>
+          <w:noProof/>
+          <w:lang w:eastAsia="es-ES"/>
+        </w:rPr>
+        <w:drawing>
+          <wp:inline distT="0" distB="0" distL="0" distR="0" wp14:anchorId="45923CE4" wp14:editId="4B74888A">
+            <wp:extent cx="3981450" cy="1000125"/>
+            <wp:effectExtent l="0" t="0" r="0" b="9525"/>
+            <wp:docPr id="22" name="Imagen 22"/>
+            <wp:cNvGraphicFramePr>
+              <a:graphicFrameLocks xmlns:a="http://schemas.openxmlformats.org/drawingml/2006/main" noChangeAspect="1"/>
+            </wp:cNvGraphicFramePr>
+            <a:graphic xmlns:a="http://schemas.openxmlformats.org/drawingml/2006/main">
+              <a:graphicData uri="http://schemas.openxmlformats.org/drawingml/2006/picture">
+                <pic:pic xmlns:pic="http://schemas.openxmlformats.org/drawingml/2006/picture">
+                  <pic:nvPicPr>
+                    <pic:cNvPr id="1" name=""/>
+                    <pic:cNvPicPr/>
+                  </pic:nvPicPr>
+                  <pic:blipFill>
+                    <a:blip r:embed="rId25"/>
+                    <a:stretch>
+                      <a:fillRect/>
+                    </a:stretch>
+                  </pic:blipFill>
+                  <pic:spPr>
+                    <a:xfrm>
+                      <a:off x="0" y="0"/>
+                      <a:ext cx="3981450" cy="1000125"/>
                     </a:xfrm>
                     <a:prstGeom prst="rect">
                       <a:avLst/>

--- a/Commit_imagenes.docx
+++ b/Commit_imagenes.docx
@@ -206,8 +206,6 @@
           </wp:inline>
         </w:drawing>
       </w:r>
-      <w:bookmarkStart w:id="0" w:name="_GoBack"/>
-      <w:bookmarkEnd w:id="0"/>
     </w:p>
     <w:p>
       <w:pPr>
@@ -1689,6 +1687,451 @@
           </wp:inline>
         </w:drawing>
       </w:r>
+    </w:p>
+    <w:p>
+      <w:pPr>
+        <w:tabs>
+          <w:tab w:val="left" w:pos="1335"/>
+        </w:tabs>
+        <w:rPr>
+          <w:b/>
+          <w:sz w:val="28"/>
+          <w:szCs w:val="24"/>
+        </w:rPr>
+      </w:pPr>
+      <w:r>
+        <w:rPr>
+          <w:b/>
+          <w:sz w:val="28"/>
+          <w:szCs w:val="24"/>
+        </w:rPr>
+        <w:lastRenderedPageBreak/>
+        <w:t>AÑADIMOS PAGINA DE INFORMACION DE LOS EVENTOS</w:t>
+      </w:r>
+    </w:p>
+    <w:p>
+      <w:pPr>
+        <w:tabs>
+          <w:tab w:val="left" w:pos="1335"/>
+        </w:tabs>
+        <w:rPr>
+          <w:b/>
+          <w:sz w:val="28"/>
+          <w:szCs w:val="24"/>
+        </w:rPr>
+      </w:pPr>
+      <w:r>
+        <w:rPr>
+          <w:noProof/>
+          <w:lang w:eastAsia="es-ES"/>
+        </w:rPr>
+        <w:drawing>
+          <wp:inline distT="0" distB="0" distL="0" distR="0" wp14:anchorId="01D630B9" wp14:editId="2C2EC504">
+            <wp:extent cx="2924175" cy="4962525"/>
+            <wp:effectExtent l="0" t="0" r="9525" b="9525"/>
+            <wp:docPr id="24" name="Imagen 24"/>
+            <wp:cNvGraphicFramePr>
+              <a:graphicFrameLocks xmlns:a="http://schemas.openxmlformats.org/drawingml/2006/main" noChangeAspect="1"/>
+            </wp:cNvGraphicFramePr>
+            <a:graphic xmlns:a="http://schemas.openxmlformats.org/drawingml/2006/main">
+              <a:graphicData uri="http://schemas.openxmlformats.org/drawingml/2006/picture">
+                <pic:pic xmlns:pic="http://schemas.openxmlformats.org/drawingml/2006/picture">
+                  <pic:nvPicPr>
+                    <pic:cNvPr id="1" name=""/>
+                    <pic:cNvPicPr/>
+                  </pic:nvPicPr>
+                  <pic:blipFill>
+                    <a:blip r:embed="rId26"/>
+                    <a:stretch>
+                      <a:fillRect/>
+                    </a:stretch>
+                  </pic:blipFill>
+                  <pic:spPr>
+                    <a:xfrm>
+                      <a:off x="0" y="0"/>
+                      <a:ext cx="2924175" cy="4962525"/>
+                    </a:xfrm>
+                    <a:prstGeom prst="rect">
+                      <a:avLst/>
+                    </a:prstGeom>
+                  </pic:spPr>
+                </pic:pic>
+              </a:graphicData>
+            </a:graphic>
+          </wp:inline>
+        </w:drawing>
+      </w:r>
+    </w:p>
+    <w:p>
+      <w:pPr>
+        <w:tabs>
+          <w:tab w:val="left" w:pos="1335"/>
+        </w:tabs>
+        <w:rPr>
+          <w:sz w:val="24"/>
+          <w:szCs w:val="24"/>
+        </w:rPr>
+      </w:pPr>
+      <w:r>
+        <w:rPr>
+          <w:sz w:val="24"/>
+          <w:szCs w:val="24"/>
+        </w:rPr>
+        <w:t>(Captura en modo móvil para que se vea todo)</w:t>
+      </w:r>
+    </w:p>
+    <w:p>
+      <w:pPr>
+        <w:tabs>
+          <w:tab w:val="left" w:pos="1335"/>
+        </w:tabs>
+        <w:rPr>
+          <w:sz w:val="24"/>
+          <w:szCs w:val="24"/>
+        </w:rPr>
+      </w:pPr>
+      <w:r>
+        <w:rPr>
+          <w:noProof/>
+          <w:lang w:eastAsia="es-ES"/>
+        </w:rPr>
+        <w:drawing>
+          <wp:inline distT="0" distB="0" distL="0" distR="0" wp14:anchorId="0A35AE58" wp14:editId="56AFFAB5">
+            <wp:extent cx="5248275" cy="1466850"/>
+            <wp:effectExtent l="0" t="0" r="9525" b="0"/>
+            <wp:docPr id="25" name="Imagen 25"/>
+            <wp:cNvGraphicFramePr>
+              <a:graphicFrameLocks xmlns:a="http://schemas.openxmlformats.org/drawingml/2006/main" noChangeAspect="1"/>
+            </wp:cNvGraphicFramePr>
+            <a:graphic xmlns:a="http://schemas.openxmlformats.org/drawingml/2006/main">
+              <a:graphicData uri="http://schemas.openxmlformats.org/drawingml/2006/picture">
+                <pic:pic xmlns:pic="http://schemas.openxmlformats.org/drawingml/2006/picture">
+                  <pic:nvPicPr>
+                    <pic:cNvPr id="1" name=""/>
+                    <pic:cNvPicPr/>
+                  </pic:nvPicPr>
+                  <pic:blipFill>
+                    <a:blip r:embed="rId27"/>
+                    <a:stretch>
+                      <a:fillRect/>
+                    </a:stretch>
+                  </pic:blipFill>
+                  <pic:spPr>
+                    <a:xfrm>
+                      <a:off x="0" y="0"/>
+                      <a:ext cx="5248275" cy="1466850"/>
+                    </a:xfrm>
+                    <a:prstGeom prst="rect">
+                      <a:avLst/>
+                    </a:prstGeom>
+                  </pic:spPr>
+                </pic:pic>
+              </a:graphicData>
+            </a:graphic>
+          </wp:inline>
+        </w:drawing>
+      </w:r>
+    </w:p>
+    <w:p>
+      <w:pPr>
+        <w:tabs>
+          <w:tab w:val="left" w:pos="1335"/>
+        </w:tabs>
+        <w:ind w:left="1335" w:hanging="1335"/>
+        <w:rPr>
+          <w:sz w:val="24"/>
+          <w:szCs w:val="24"/>
+        </w:rPr>
+      </w:pPr>
+    </w:p>
+    <w:p>
+      <w:pPr>
+        <w:rPr>
+          <w:sz w:val="24"/>
+          <w:szCs w:val="24"/>
+        </w:rPr>
+      </w:pPr>
+      <w:r>
+        <w:rPr>
+          <w:sz w:val="24"/>
+          <w:szCs w:val="24"/>
+        </w:rPr>
+        <w:br w:type="page"/>
+      </w:r>
+    </w:p>
+    <w:p>
+      <w:pPr>
+        <w:tabs>
+          <w:tab w:val="left" w:pos="1335"/>
+        </w:tabs>
+        <w:ind w:left="1335" w:hanging="1335"/>
+        <w:rPr>
+          <w:b/>
+          <w:sz w:val="28"/>
+          <w:szCs w:val="24"/>
+        </w:rPr>
+      </w:pPr>
+      <w:r>
+        <w:rPr>
+          <w:b/>
+          <w:sz w:val="28"/>
+          <w:szCs w:val="24"/>
+        </w:rPr>
+        <w:lastRenderedPageBreak/>
+        <w:t>AÑADIMOS PAGINA QUIENES SOMOS A LA WEB</w:t>
+      </w:r>
+    </w:p>
+    <w:p>
+      <w:pPr>
+        <w:tabs>
+          <w:tab w:val="left" w:pos="1335"/>
+        </w:tabs>
+        <w:ind w:left="1335" w:hanging="1335"/>
+        <w:rPr>
+          <w:b/>
+          <w:sz w:val="28"/>
+          <w:szCs w:val="24"/>
+        </w:rPr>
+      </w:pPr>
+      <w:r>
+        <w:rPr>
+          <w:noProof/>
+          <w:lang w:eastAsia="es-ES"/>
+        </w:rPr>
+        <w:drawing>
+          <wp:inline distT="0" distB="0" distL="0" distR="0" wp14:anchorId="1CA12E1B" wp14:editId="580AEA73">
+            <wp:extent cx="5400040" cy="2472690"/>
+            <wp:effectExtent l="0" t="0" r="0" b="3810"/>
+            <wp:docPr id="27" name="Imagen 27"/>
+            <wp:cNvGraphicFramePr>
+              <a:graphicFrameLocks xmlns:a="http://schemas.openxmlformats.org/drawingml/2006/main" noChangeAspect="1"/>
+            </wp:cNvGraphicFramePr>
+            <a:graphic xmlns:a="http://schemas.openxmlformats.org/drawingml/2006/main">
+              <a:graphicData uri="http://schemas.openxmlformats.org/drawingml/2006/picture">
+                <pic:pic xmlns:pic="http://schemas.openxmlformats.org/drawingml/2006/picture">
+                  <pic:nvPicPr>
+                    <pic:cNvPr id="1" name=""/>
+                    <pic:cNvPicPr/>
+                  </pic:nvPicPr>
+                  <pic:blipFill>
+                    <a:blip r:embed="rId28"/>
+                    <a:stretch>
+                      <a:fillRect/>
+                    </a:stretch>
+                  </pic:blipFill>
+                  <pic:spPr>
+                    <a:xfrm>
+                      <a:off x="0" y="0"/>
+                      <a:ext cx="5400040" cy="2472690"/>
+                    </a:xfrm>
+                    <a:prstGeom prst="rect">
+                      <a:avLst/>
+                    </a:prstGeom>
+                  </pic:spPr>
+                </pic:pic>
+              </a:graphicData>
+            </a:graphic>
+          </wp:inline>
+        </w:drawing>
+      </w:r>
+    </w:p>
+    <w:p>
+      <w:pPr>
+        <w:tabs>
+          <w:tab w:val="left" w:pos="1335"/>
+        </w:tabs>
+        <w:ind w:left="1335" w:hanging="1335"/>
+        <w:rPr>
+          <w:b/>
+          <w:sz w:val="28"/>
+          <w:szCs w:val="24"/>
+        </w:rPr>
+      </w:pPr>
+      <w:r>
+        <w:rPr>
+          <w:noProof/>
+          <w:lang w:eastAsia="es-ES"/>
+        </w:rPr>
+        <w:drawing>
+          <wp:inline distT="0" distB="0" distL="0" distR="0" wp14:anchorId="738A899E" wp14:editId="7E2422F8">
+            <wp:extent cx="4067175" cy="1485900"/>
+            <wp:effectExtent l="0" t="0" r="9525" b="0"/>
+            <wp:docPr id="23" name="Imagen 23"/>
+            <wp:cNvGraphicFramePr>
+              <a:graphicFrameLocks xmlns:a="http://schemas.openxmlformats.org/drawingml/2006/main" noChangeAspect="1"/>
+            </wp:cNvGraphicFramePr>
+            <a:graphic xmlns:a="http://schemas.openxmlformats.org/drawingml/2006/main">
+              <a:graphicData uri="http://schemas.openxmlformats.org/drawingml/2006/picture">
+                <pic:pic xmlns:pic="http://schemas.openxmlformats.org/drawingml/2006/picture">
+                  <pic:nvPicPr>
+                    <pic:cNvPr id="1" name=""/>
+                    <pic:cNvPicPr/>
+                  </pic:nvPicPr>
+                  <pic:blipFill>
+                    <a:blip r:embed="rId29"/>
+                    <a:stretch>
+                      <a:fillRect/>
+                    </a:stretch>
+                  </pic:blipFill>
+                  <pic:spPr>
+                    <a:xfrm>
+                      <a:off x="0" y="0"/>
+                      <a:ext cx="4067175" cy="1485900"/>
+                    </a:xfrm>
+                    <a:prstGeom prst="rect">
+                      <a:avLst/>
+                    </a:prstGeom>
+                  </pic:spPr>
+                </pic:pic>
+              </a:graphicData>
+            </a:graphic>
+          </wp:inline>
+        </w:drawing>
+      </w:r>
+    </w:p>
+    <w:p>
+      <w:pPr>
+        <w:tabs>
+          <w:tab w:val="left" w:pos="1335"/>
+        </w:tabs>
+        <w:ind w:left="1335" w:hanging="1335"/>
+        <w:rPr>
+          <w:b/>
+          <w:sz w:val="28"/>
+          <w:szCs w:val="24"/>
+        </w:rPr>
+      </w:pPr>
+    </w:p>
+    <w:p>
+      <w:pPr>
+        <w:tabs>
+          <w:tab w:val="left" w:pos="1335"/>
+        </w:tabs>
+        <w:ind w:left="1335" w:hanging="1335"/>
+        <w:rPr>
+          <w:b/>
+          <w:sz w:val="28"/>
+          <w:szCs w:val="24"/>
+        </w:rPr>
+      </w:pPr>
+      <w:r>
+        <w:rPr>
+          <w:b/>
+          <w:sz w:val="28"/>
+          <w:szCs w:val="24"/>
+        </w:rPr>
+        <w:t>EDITAMOS PAGINA DE CONTACTO</w:t>
+      </w:r>
+    </w:p>
+    <w:p>
+      <w:pPr>
+        <w:tabs>
+          <w:tab w:val="left" w:pos="1335"/>
+        </w:tabs>
+        <w:ind w:left="1335" w:hanging="1335"/>
+        <w:rPr>
+          <w:b/>
+          <w:sz w:val="28"/>
+          <w:szCs w:val="24"/>
+        </w:rPr>
+      </w:pPr>
+      <w:r>
+        <w:rPr>
+          <w:noProof/>
+          <w:lang w:eastAsia="es-ES"/>
+        </w:rPr>
+        <w:drawing>
+          <wp:inline distT="0" distB="0" distL="0" distR="0" wp14:anchorId="1163F712" wp14:editId="7F80202C">
+            <wp:extent cx="5400040" cy="2480310"/>
+            <wp:effectExtent l="0" t="0" r="0" b="0"/>
+            <wp:docPr id="28" name="Imagen 28"/>
+            <wp:cNvGraphicFramePr>
+              <a:graphicFrameLocks xmlns:a="http://schemas.openxmlformats.org/drawingml/2006/main" noChangeAspect="1"/>
+            </wp:cNvGraphicFramePr>
+            <a:graphic xmlns:a="http://schemas.openxmlformats.org/drawingml/2006/main">
+              <a:graphicData uri="http://schemas.openxmlformats.org/drawingml/2006/picture">
+                <pic:pic xmlns:pic="http://schemas.openxmlformats.org/drawingml/2006/picture">
+                  <pic:nvPicPr>
+                    <pic:cNvPr id="1" name=""/>
+                    <pic:cNvPicPr/>
+                  </pic:nvPicPr>
+                  <pic:blipFill>
+                    <a:blip r:embed="rId30"/>
+                    <a:stretch>
+                      <a:fillRect/>
+                    </a:stretch>
+                  </pic:blipFill>
+                  <pic:spPr>
+                    <a:xfrm>
+                      <a:off x="0" y="0"/>
+                      <a:ext cx="5400040" cy="2480310"/>
+                    </a:xfrm>
+                    <a:prstGeom prst="rect">
+                      <a:avLst/>
+                    </a:prstGeom>
+                  </pic:spPr>
+                </pic:pic>
+              </a:graphicData>
+            </a:graphic>
+          </wp:inline>
+        </w:drawing>
+      </w:r>
+    </w:p>
+    <w:p>
+      <w:pPr>
+        <w:tabs>
+          <w:tab w:val="left" w:pos="1335"/>
+        </w:tabs>
+        <w:ind w:left="1335" w:hanging="1335"/>
+        <w:rPr>
+          <w:b/>
+          <w:sz w:val="28"/>
+          <w:szCs w:val="24"/>
+        </w:rPr>
+      </w:pPr>
+      <w:r>
+        <w:rPr>
+          <w:noProof/>
+          <w:lang w:eastAsia="es-ES"/>
+        </w:rPr>
+        <w:drawing>
+          <wp:inline distT="0" distB="0" distL="0" distR="0" wp14:anchorId="45C8B376" wp14:editId="5F77FF79">
+            <wp:extent cx="2933700" cy="981075"/>
+            <wp:effectExtent l="0" t="0" r="0" b="9525"/>
+            <wp:docPr id="29" name="Imagen 29"/>
+            <wp:cNvGraphicFramePr>
+              <a:graphicFrameLocks xmlns:a="http://schemas.openxmlformats.org/drawingml/2006/main" noChangeAspect="1"/>
+            </wp:cNvGraphicFramePr>
+            <a:graphic xmlns:a="http://schemas.openxmlformats.org/drawingml/2006/main">
+              <a:graphicData uri="http://schemas.openxmlformats.org/drawingml/2006/picture">
+                <pic:pic xmlns:pic="http://schemas.openxmlformats.org/drawingml/2006/picture">
+                  <pic:nvPicPr>
+                    <pic:cNvPr id="1" name=""/>
+                    <pic:cNvPicPr/>
+                  </pic:nvPicPr>
+                  <pic:blipFill>
+                    <a:blip r:embed="rId31"/>
+                    <a:stretch>
+                      <a:fillRect/>
+                    </a:stretch>
+                  </pic:blipFill>
+                  <pic:spPr>
+                    <a:xfrm>
+                      <a:off x="0" y="0"/>
+                      <a:ext cx="2933700" cy="981075"/>
+                    </a:xfrm>
+                    <a:prstGeom prst="rect">
+                      <a:avLst/>
+                    </a:prstGeom>
+                  </pic:spPr>
+                </pic:pic>
+              </a:graphicData>
+            </a:graphic>
+          </wp:inline>
+        </w:drawing>
+      </w:r>
+      <w:bookmarkStart w:id="0" w:name="_GoBack"/>
+      <w:bookmarkEnd w:id="0"/>
     </w:p>
     <w:sectPr>
       <w:pgSz w:w="11906" w:h="16838"/>

--- a/Commit_imagenes.docx
+++ b/Commit_imagenes.docx
@@ -2130,8 +2130,142 @@
           </wp:inline>
         </w:drawing>
       </w:r>
+    </w:p>
+    <w:p>
+      <w:pPr>
+        <w:tabs>
+          <w:tab w:val="left" w:pos="1335"/>
+        </w:tabs>
+        <w:rPr>
+          <w:b/>
+          <w:sz w:val="28"/>
+          <w:szCs w:val="24"/>
+        </w:rPr>
+      </w:pPr>
+      <w:r>
+        <w:rPr>
+          <w:b/>
+          <w:sz w:val="28"/>
+          <w:szCs w:val="24"/>
+        </w:rPr>
+        <w:lastRenderedPageBreak/>
+        <w:t>PAGINA ADMINISTRADOR CON NUEVO FORMULARIO DE AÑADIR EVENTOS</w:t>
+      </w:r>
+    </w:p>
+    <w:p>
+      <w:pPr>
+        <w:tabs>
+          <w:tab w:val="left" w:pos="1335"/>
+        </w:tabs>
+        <w:rPr>
+          <w:noProof/>
+          <w:lang w:eastAsia="es-ES"/>
+        </w:rPr>
+      </w:pPr>
       <w:bookmarkStart w:id="0" w:name="_GoBack"/>
       <w:bookmarkEnd w:id="0"/>
+      <w:r>
+        <w:rPr>
+          <w:noProof/>
+          <w:lang w:eastAsia="es-ES"/>
+        </w:rPr>
+        <w:t xml:space="preserve"> </w:t>
+      </w:r>
+      <w:r>
+        <w:rPr>
+          <w:noProof/>
+          <w:lang w:eastAsia="es-ES"/>
+        </w:rPr>
+        <w:drawing>
+          <wp:inline distT="0" distB="0" distL="0" distR="0" wp14:anchorId="7454C19B" wp14:editId="3F38F669">
+            <wp:extent cx="2895600" cy="5295900"/>
+            <wp:effectExtent l="0" t="0" r="0" b="0"/>
+            <wp:docPr id="31" name="Imagen 31"/>
+            <wp:cNvGraphicFramePr>
+              <a:graphicFrameLocks xmlns:a="http://schemas.openxmlformats.org/drawingml/2006/main" noChangeAspect="1"/>
+            </wp:cNvGraphicFramePr>
+            <a:graphic xmlns:a="http://schemas.openxmlformats.org/drawingml/2006/main">
+              <a:graphicData uri="http://schemas.openxmlformats.org/drawingml/2006/picture">
+                <pic:pic xmlns:pic="http://schemas.openxmlformats.org/drawingml/2006/picture">
+                  <pic:nvPicPr>
+                    <pic:cNvPr id="1" name=""/>
+                    <pic:cNvPicPr/>
+                  </pic:nvPicPr>
+                  <pic:blipFill>
+                    <a:blip r:embed="rId32"/>
+                    <a:stretch>
+                      <a:fillRect/>
+                    </a:stretch>
+                  </pic:blipFill>
+                  <pic:spPr>
+                    <a:xfrm>
+                      <a:off x="0" y="0"/>
+                      <a:ext cx="2895600" cy="5295900"/>
+                    </a:xfrm>
+                    <a:prstGeom prst="rect">
+                      <a:avLst/>
+                    </a:prstGeom>
+                  </pic:spPr>
+                </pic:pic>
+              </a:graphicData>
+            </a:graphic>
+          </wp:inline>
+        </w:drawing>
+      </w:r>
+    </w:p>
+    <w:p>
+      <w:pPr>
+        <w:tabs>
+          <w:tab w:val="left" w:pos="1335"/>
+        </w:tabs>
+        <w:ind w:left="1335" w:hanging="1335"/>
+        <w:rPr>
+          <w:b/>
+          <w:sz w:val="28"/>
+          <w:szCs w:val="24"/>
+        </w:rPr>
+      </w:pPr>
+      <w:r>
+        <w:rPr>
+          <w:noProof/>
+          <w:lang w:eastAsia="es-ES"/>
+        </w:rPr>
+        <w:drawing>
+          <wp:inline distT="0" distB="0" distL="0" distR="0" wp14:anchorId="1BBB7BE5" wp14:editId="240A5176">
+            <wp:extent cx="5295900" cy="942975"/>
+            <wp:effectExtent l="0" t="0" r="0" b="9525"/>
+            <wp:docPr id="26" name="Imagen 26"/>
+            <wp:cNvGraphicFramePr>
+              <a:graphicFrameLocks xmlns:a="http://schemas.openxmlformats.org/drawingml/2006/main" noChangeAspect="1"/>
+            </wp:cNvGraphicFramePr>
+            <a:graphic xmlns:a="http://schemas.openxmlformats.org/drawingml/2006/main">
+              <a:graphicData uri="http://schemas.openxmlformats.org/drawingml/2006/picture">
+                <pic:pic xmlns:pic="http://schemas.openxmlformats.org/drawingml/2006/picture">
+                  <pic:nvPicPr>
+                    <pic:cNvPr id="1" name=""/>
+                    <pic:cNvPicPr/>
+                  </pic:nvPicPr>
+                  <pic:blipFill>
+                    <a:blip r:embed="rId33"/>
+                    <a:stretch>
+                      <a:fillRect/>
+                    </a:stretch>
+                  </pic:blipFill>
+                  <pic:spPr>
+                    <a:xfrm>
+                      <a:off x="0" y="0"/>
+                      <a:ext cx="5295900" cy="942975"/>
+                    </a:xfrm>
+                    <a:prstGeom prst="rect">
+                      <a:avLst/>
+                    </a:prstGeom>
+                  </pic:spPr>
+                </pic:pic>
+              </a:graphicData>
+            </a:graphic>
+          </wp:inline>
+        </w:drawing>
+      </w:r>
     </w:p>
     <w:sectPr>
       <w:pgSz w:w="11906" w:h="16838"/>

--- a/Commit_imagenes.docx
+++ b/Commit_imagenes.docx
@@ -915,23 +915,7 @@
           <w:sz w:val="24"/>
           <w:szCs w:val="24"/>
         </w:rPr>
-        <w:t>Editamos los &lt;</w:t>
-      </w:r>
-      <w:proofErr w:type="spellStart"/>
-      <w:r>
-        <w:rPr>
-          <w:sz w:val="24"/>
-          <w:szCs w:val="24"/>
-        </w:rPr>
-        <w:t>select</w:t>
-      </w:r>
-      <w:proofErr w:type="spellEnd"/>
-      <w:r>
-        <w:rPr>
-          <w:sz w:val="24"/>
-          <w:szCs w:val="24"/>
-        </w:rPr>
-        <w:t>&gt; de provincia y municipio.</w:t>
+        <w:t>Editamos los &lt;select&gt; de provincia y municipio.</w:t>
       </w:r>
     </w:p>
     <w:p>
@@ -2162,8 +2146,6 @@
           <w:lang w:eastAsia="es-ES"/>
         </w:rPr>
       </w:pPr>
-      <w:bookmarkStart w:id="0" w:name="_GoBack"/>
-      <w:bookmarkEnd w:id="0"/>
       <w:r>
         <w:rPr>
           <w:noProof/>
@@ -2266,6 +2248,277 @@
           </wp:inline>
         </w:drawing>
       </w:r>
+    </w:p>
+    <w:p>
+      <w:pPr>
+        <w:rPr>
+          <w:b/>
+          <w:sz w:val="28"/>
+          <w:szCs w:val="24"/>
+        </w:rPr>
+      </w:pPr>
+      <w:r>
+        <w:rPr>
+          <w:b/>
+          <w:sz w:val="28"/>
+          <w:szCs w:val="24"/>
+        </w:rPr>
+        <w:br w:type="page"/>
+      </w:r>
+    </w:p>
+    <w:p>
+      <w:pPr>
+        <w:tabs>
+          <w:tab w:val="left" w:pos="1335"/>
+        </w:tabs>
+        <w:rPr>
+          <w:b/>
+          <w:sz w:val="28"/>
+          <w:szCs w:val="24"/>
+        </w:rPr>
+      </w:pPr>
+      <w:r>
+        <w:rPr>
+          <w:b/>
+          <w:sz w:val="28"/>
+          <w:szCs w:val="24"/>
+        </w:rPr>
+        <w:lastRenderedPageBreak/>
+        <w:t>PAGINA AMDINISTRATIVA CON FORMULARIO NUEVO PARA ELIMINAR EVENTOS Y COMRPOBACION DE SI QUEREMOS ELIMINAR</w:t>
+      </w:r>
+    </w:p>
+    <w:p>
+      <w:pPr>
+        <w:tabs>
+          <w:tab w:val="left" w:pos="1335"/>
+        </w:tabs>
+        <w:rPr>
+          <w:b/>
+          <w:sz w:val="28"/>
+          <w:szCs w:val="24"/>
+          <w:u w:val="words"/>
+        </w:rPr>
+      </w:pPr>
+      <w:r>
+        <w:rPr>
+          <w:noProof/>
+          <w:lang w:eastAsia="es-ES"/>
+        </w:rPr>
+        <w:drawing>
+          <wp:inline distT="0" distB="0" distL="0" distR="0" wp14:anchorId="64D907BA" wp14:editId="0E63330E">
+            <wp:extent cx="5400040" cy="2132330"/>
+            <wp:effectExtent l="0" t="0" r="0" b="1270"/>
+            <wp:docPr id="30" name="Imagen 30"/>
+            <wp:cNvGraphicFramePr>
+              <a:graphicFrameLocks xmlns:a="http://schemas.openxmlformats.org/drawingml/2006/main" noChangeAspect="1"/>
+            </wp:cNvGraphicFramePr>
+            <a:graphic xmlns:a="http://schemas.openxmlformats.org/drawingml/2006/main">
+              <a:graphicData uri="http://schemas.openxmlformats.org/drawingml/2006/picture">
+                <pic:pic xmlns:pic="http://schemas.openxmlformats.org/drawingml/2006/picture">
+                  <pic:nvPicPr>
+                    <pic:cNvPr id="1" name=""/>
+                    <pic:cNvPicPr/>
+                  </pic:nvPicPr>
+                  <pic:blipFill>
+                    <a:blip r:embed="rId34"/>
+                    <a:stretch>
+                      <a:fillRect/>
+                    </a:stretch>
+                  </pic:blipFill>
+                  <pic:spPr>
+                    <a:xfrm>
+                      <a:off x="0" y="0"/>
+                      <a:ext cx="5400040" cy="2132330"/>
+                    </a:xfrm>
+                    <a:prstGeom prst="rect">
+                      <a:avLst/>
+                    </a:prstGeom>
+                  </pic:spPr>
+                </pic:pic>
+              </a:graphicData>
+            </a:graphic>
+          </wp:inline>
+        </w:drawing>
+      </w:r>
+    </w:p>
+    <w:p>
+      <w:pPr>
+        <w:tabs>
+          <w:tab w:val="left" w:pos="1335"/>
+        </w:tabs>
+        <w:rPr>
+          <w:b/>
+          <w:sz w:val="28"/>
+          <w:szCs w:val="24"/>
+          <w:u w:val="words"/>
+        </w:rPr>
+      </w:pPr>
+      <w:r>
+        <w:rPr>
+          <w:noProof/>
+          <w:lang w:eastAsia="es-ES"/>
+        </w:rPr>
+        <w:drawing>
+          <wp:inline distT="0" distB="0" distL="0" distR="0" wp14:anchorId="34AB3350" wp14:editId="14EB41FE">
+            <wp:extent cx="2676525" cy="981075"/>
+            <wp:effectExtent l="0" t="0" r="9525" b="9525"/>
+            <wp:docPr id="32" name="Imagen 32"/>
+            <wp:cNvGraphicFramePr>
+              <a:graphicFrameLocks xmlns:a="http://schemas.openxmlformats.org/drawingml/2006/main" noChangeAspect="1"/>
+            </wp:cNvGraphicFramePr>
+            <a:graphic xmlns:a="http://schemas.openxmlformats.org/drawingml/2006/main">
+              <a:graphicData uri="http://schemas.openxmlformats.org/drawingml/2006/picture">
+                <pic:pic xmlns:pic="http://schemas.openxmlformats.org/drawingml/2006/picture">
+                  <pic:nvPicPr>
+                    <pic:cNvPr id="1" name=""/>
+                    <pic:cNvPicPr/>
+                  </pic:nvPicPr>
+                  <pic:blipFill>
+                    <a:blip r:embed="rId35"/>
+                    <a:stretch>
+                      <a:fillRect/>
+                    </a:stretch>
+                  </pic:blipFill>
+                  <pic:spPr>
+                    <a:xfrm>
+                      <a:off x="0" y="0"/>
+                      <a:ext cx="2676525" cy="981075"/>
+                    </a:xfrm>
+                    <a:prstGeom prst="rect">
+                      <a:avLst/>
+                    </a:prstGeom>
+                  </pic:spPr>
+                </pic:pic>
+              </a:graphicData>
+            </a:graphic>
+          </wp:inline>
+        </w:drawing>
+      </w:r>
+    </w:p>
+    <w:p>
+      <w:pPr>
+        <w:tabs>
+          <w:tab w:val="left" w:pos="1335"/>
+        </w:tabs>
+        <w:rPr>
+          <w:b/>
+          <w:sz w:val="28"/>
+          <w:szCs w:val="24"/>
+          <w:u w:val="words"/>
+        </w:rPr>
+      </w:pPr>
+    </w:p>
+    <w:p>
+      <w:pPr>
+        <w:tabs>
+          <w:tab w:val="left" w:pos="1335"/>
+        </w:tabs>
+        <w:spacing w:line="240" w:lineRule="auto"/>
+        <w:rPr>
+          <w:sz w:val="28"/>
+          <w:szCs w:val="24"/>
+        </w:rPr>
+      </w:pPr>
+      <w:r>
+        <w:rPr>
+          <w:sz w:val="28"/>
+          <w:szCs w:val="24"/>
+        </w:rPr>
+        <w:t>Si pulsamos que no aparece este mensaje,</w:t>
+      </w:r>
+    </w:p>
+    <w:p>
+      <w:pPr>
+        <w:tabs>
+          <w:tab w:val="left" w:pos="1335"/>
+        </w:tabs>
+        <w:rPr>
+          <w:b/>
+          <w:sz w:val="28"/>
+          <w:szCs w:val="24"/>
+          <w:u w:val="words"/>
+        </w:rPr>
+      </w:pPr>
+      <w:r>
+        <w:rPr>
+          <w:noProof/>
+          <w:lang w:eastAsia="es-ES"/>
+        </w:rPr>
+        <w:drawing>
+          <wp:inline distT="0" distB="0" distL="0" distR="0" wp14:anchorId="28471DC4" wp14:editId="3418122A">
+            <wp:extent cx="5400040" cy="1931670"/>
+            <wp:effectExtent l="0" t="0" r="0" b="0"/>
+            <wp:docPr id="33" name="Imagen 33"/>
+            <wp:cNvGraphicFramePr>
+              <a:graphicFrameLocks xmlns:a="http://schemas.openxmlformats.org/drawingml/2006/main" noChangeAspect="1"/>
+            </wp:cNvGraphicFramePr>
+            <a:graphic xmlns:a="http://schemas.openxmlformats.org/drawingml/2006/main">
+              <a:graphicData uri="http://schemas.openxmlformats.org/drawingml/2006/picture">
+                <pic:pic xmlns:pic="http://schemas.openxmlformats.org/drawingml/2006/picture">
+                  <pic:nvPicPr>
+                    <pic:cNvPr id="1" name=""/>
+                    <pic:cNvPicPr/>
+                  </pic:nvPicPr>
+                  <pic:blipFill>
+                    <a:blip r:embed="rId36"/>
+                    <a:stretch>
+                      <a:fillRect/>
+                    </a:stretch>
+                  </pic:blipFill>
+                  <pic:spPr>
+                    <a:xfrm>
+                      <a:off x="0" y="0"/>
+                      <a:ext cx="5400040" cy="1931670"/>
+                    </a:xfrm>
+                    <a:prstGeom prst="rect">
+                      <a:avLst/>
+                    </a:prstGeom>
+                  </pic:spPr>
+                </pic:pic>
+              </a:graphicData>
+            </a:graphic>
+          </wp:inline>
+        </w:drawing>
+      </w:r>
+    </w:p>
+    <w:p>
+      <w:pPr>
+        <w:tabs>
+          <w:tab w:val="left" w:pos="1335"/>
+        </w:tabs>
+        <w:rPr>
+          <w:sz w:val="28"/>
+          <w:szCs w:val="24"/>
+        </w:rPr>
+      </w:pPr>
+      <w:r>
+        <w:rPr>
+          <w:sz w:val="28"/>
+          <w:szCs w:val="24"/>
+        </w:rPr>
+        <w:t>Si pulsamos que si redirecciona a la misma página sin que aparezca ese evento en el &lt;select</w:t>
+      </w:r>
+      <w:bookmarkStart w:id="0" w:name="_GoBack"/>
+      <w:bookmarkEnd w:id="0"/>
+      <w:r>
+        <w:rPr>
+          <w:sz w:val="28"/>
+          <w:szCs w:val="24"/>
+        </w:rPr>
+        <w:t>&gt;,</w:t>
+      </w:r>
+    </w:p>
+    <w:p>
+      <w:pPr>
+        <w:tabs>
+          <w:tab w:val="left" w:pos="1335"/>
+        </w:tabs>
+        <w:rPr>
+          <w:b/>
+          <w:sz w:val="28"/>
+          <w:szCs w:val="24"/>
+        </w:rPr>
+      </w:pPr>
     </w:p>
     <w:sectPr>
       <w:pgSz w:w="11906" w:h="16838"/>

--- a/Commit_imagenes.docx
+++ b/Commit_imagenes.docx
@@ -2496,29 +2496,345 @@
           <w:sz w:val="28"/>
           <w:szCs w:val="24"/>
         </w:rPr>
-        <w:t>Si pulsamos que si redirecciona a la misma página sin que aparezca ese evento en el &lt;select</w:t>
-      </w:r>
+        <w:t>Si pulsamos que si redirecciona a la misma página sin que aparezca ese evento en el &lt;select&gt;,</w:t>
+      </w:r>
+    </w:p>
+    <w:p>
+      <w:pPr>
+        <w:rPr>
+          <w:b/>
+          <w:sz w:val="28"/>
+          <w:szCs w:val="24"/>
+        </w:rPr>
+      </w:pPr>
+      <w:r>
+        <w:rPr>
+          <w:b/>
+          <w:sz w:val="28"/>
+          <w:szCs w:val="24"/>
+        </w:rPr>
+        <w:br w:type="page"/>
+      </w:r>
+    </w:p>
+    <w:p>
+      <w:pPr>
+        <w:jc w:val="both"/>
+      </w:pPr>
+      <w:r>
+        <w:rPr>
+          <w:b/>
+          <w:sz w:val="28"/>
+          <w:szCs w:val="24"/>
+        </w:rPr>
+        <w:lastRenderedPageBreak/>
+        <w:t>NUEVA TABLA Y NUEVO FORMULARIO PARA MODIFICAR LOS EVENTOS</w:t>
+      </w:r>
+      <w:r>
+        <w:rPr>
+          <w:b/>
+          <w:sz w:val="28"/>
+          <w:szCs w:val="24"/>
+        </w:rPr>
+        <w:t xml:space="preserve"> </w:t>
+      </w:r>
+      <w:r>
+        <w:t>(Nueva temática para el administrador de la web)</w:t>
+      </w:r>
+    </w:p>
+    <w:p>
+      <w:pPr>
+        <w:jc w:val="both"/>
+      </w:pPr>
+    </w:p>
+    <w:p>
+      <w:pPr>
+        <w:tabs>
+          <w:tab w:val="left" w:pos="1335"/>
+        </w:tabs>
+        <w:rPr>
+          <w:b/>
+          <w:sz w:val="28"/>
+          <w:szCs w:val="24"/>
+        </w:rPr>
+      </w:pPr>
+      <w:r>
+        <w:rPr>
+          <w:noProof/>
+          <w:lang w:eastAsia="es-ES"/>
+        </w:rPr>
+        <w:drawing>
+          <wp:inline distT="0" distB="0" distL="0" distR="0" wp14:anchorId="7ED8E5F3" wp14:editId="1D60466E">
+            <wp:extent cx="5400040" cy="1305560"/>
+            <wp:effectExtent l="0" t="0" r="0" b="8890"/>
+            <wp:docPr id="34" name="Imagen 34"/>
+            <wp:cNvGraphicFramePr>
+              <a:graphicFrameLocks xmlns:a="http://schemas.openxmlformats.org/drawingml/2006/main" noChangeAspect="1"/>
+            </wp:cNvGraphicFramePr>
+            <a:graphic xmlns:a="http://schemas.openxmlformats.org/drawingml/2006/main">
+              <a:graphicData uri="http://schemas.openxmlformats.org/drawingml/2006/picture">
+                <pic:pic xmlns:pic="http://schemas.openxmlformats.org/drawingml/2006/picture">
+                  <pic:nvPicPr>
+                    <pic:cNvPr id="1" name=""/>
+                    <pic:cNvPicPr/>
+                  </pic:nvPicPr>
+                  <pic:blipFill>
+                    <a:blip r:embed="rId37"/>
+                    <a:stretch>
+                      <a:fillRect/>
+                    </a:stretch>
+                  </pic:blipFill>
+                  <pic:spPr>
+                    <a:xfrm>
+                      <a:off x="0" y="0"/>
+                      <a:ext cx="5400040" cy="1305560"/>
+                    </a:xfrm>
+                    <a:prstGeom prst="rect">
+                      <a:avLst/>
+                    </a:prstGeom>
+                  </pic:spPr>
+                </pic:pic>
+              </a:graphicData>
+            </a:graphic>
+          </wp:inline>
+        </w:drawing>
+      </w:r>
+    </w:p>
+    <w:p>
+      <w:pPr>
+        <w:tabs>
+          <w:tab w:val="left" w:pos="1335"/>
+        </w:tabs>
+        <w:rPr>
+          <w:b/>
+          <w:sz w:val="28"/>
+          <w:szCs w:val="24"/>
+        </w:rPr>
+      </w:pPr>
+      <w:r>
+        <w:rPr>
+          <w:b/>
+          <w:sz w:val="28"/>
+          <w:szCs w:val="24"/>
+        </w:rPr>
+        <w:t>Si pulsamos en editar nos lleva al formulario</w:t>
+      </w:r>
+    </w:p>
+    <w:p>
+      <w:pPr>
+        <w:tabs>
+          <w:tab w:val="left" w:pos="1335"/>
+        </w:tabs>
+        <w:rPr>
+          <w:b/>
+          <w:sz w:val="28"/>
+          <w:szCs w:val="24"/>
+        </w:rPr>
+      </w:pPr>
+      <w:r>
+        <w:rPr>
+          <w:noProof/>
+          <w:lang w:eastAsia="es-ES"/>
+        </w:rPr>
+        <w:drawing>
+          <wp:inline distT="0" distB="0" distL="0" distR="0" wp14:anchorId="3533920D" wp14:editId="389AB6DB">
+            <wp:extent cx="5400040" cy="3437255"/>
+            <wp:effectExtent l="0" t="0" r="0" b="0"/>
+            <wp:docPr id="35" name="Imagen 35"/>
+            <wp:cNvGraphicFramePr>
+              <a:graphicFrameLocks xmlns:a="http://schemas.openxmlformats.org/drawingml/2006/main" noChangeAspect="1"/>
+            </wp:cNvGraphicFramePr>
+            <a:graphic xmlns:a="http://schemas.openxmlformats.org/drawingml/2006/main">
+              <a:graphicData uri="http://schemas.openxmlformats.org/drawingml/2006/picture">
+                <pic:pic xmlns:pic="http://schemas.openxmlformats.org/drawingml/2006/picture">
+                  <pic:nvPicPr>
+                    <pic:cNvPr id="1" name=""/>
+                    <pic:cNvPicPr/>
+                  </pic:nvPicPr>
+                  <pic:blipFill>
+                    <a:blip r:embed="rId38"/>
+                    <a:stretch>
+                      <a:fillRect/>
+                    </a:stretch>
+                  </pic:blipFill>
+                  <pic:spPr>
+                    <a:xfrm>
+                      <a:off x="0" y="0"/>
+                      <a:ext cx="5400040" cy="3437255"/>
+                    </a:xfrm>
+                    <a:prstGeom prst="rect">
+                      <a:avLst/>
+                    </a:prstGeom>
+                  </pic:spPr>
+                </pic:pic>
+              </a:graphicData>
+            </a:graphic>
+          </wp:inline>
+        </w:drawing>
+      </w:r>
+    </w:p>
+    <w:p>
+      <w:pPr>
+        <w:rPr>
+          <w:sz w:val="28"/>
+          <w:szCs w:val="24"/>
+        </w:rPr>
+      </w:pPr>
+    </w:p>
+    <w:p>
+      <w:pPr>
+        <w:rPr>
+          <w:sz w:val="28"/>
+          <w:szCs w:val="24"/>
+        </w:rPr>
+      </w:pPr>
+      <w:r>
+        <w:rPr>
+          <w:sz w:val="28"/>
+          <w:szCs w:val="24"/>
+        </w:rPr>
+        <w:br w:type="page"/>
+      </w:r>
+    </w:p>
+    <w:p>
+      <w:pPr>
+        <w:jc w:val="both"/>
+        <w:rPr>
+          <w:b/>
+          <w:sz w:val="28"/>
+          <w:szCs w:val="24"/>
+        </w:rPr>
+      </w:pPr>
+      <w:r>
+        <w:rPr>
+          <w:b/>
+          <w:sz w:val="28"/>
+          <w:szCs w:val="24"/>
+        </w:rPr>
+        <w:lastRenderedPageBreak/>
+        <w:t>NUEVAS PAGINAS PARA PODER CAMBIAR CONTRASEÑA EN CASO DE QUE SE TE OLVIDE</w:t>
+      </w:r>
+    </w:p>
+    <w:p>
+      <w:pPr>
+        <w:jc w:val="both"/>
+      </w:pPr>
+      <w:r>
+        <w:rPr>
+          <w:noProof/>
+          <w:lang w:eastAsia="es-ES"/>
+        </w:rPr>
+        <w:drawing>
+          <wp:inline distT="0" distB="0" distL="0" distR="0" wp14:anchorId="0EC15B1A" wp14:editId="2751BD0E">
+            <wp:extent cx="5400040" cy="1259205"/>
+            <wp:effectExtent l="0" t="0" r="0" b="0"/>
+            <wp:docPr id="36" name="Imagen 36"/>
+            <wp:cNvGraphicFramePr>
+              <a:graphicFrameLocks xmlns:a="http://schemas.openxmlformats.org/drawingml/2006/main" noChangeAspect="1"/>
+            </wp:cNvGraphicFramePr>
+            <a:graphic xmlns:a="http://schemas.openxmlformats.org/drawingml/2006/main">
+              <a:graphicData uri="http://schemas.openxmlformats.org/drawingml/2006/picture">
+                <pic:pic xmlns:pic="http://schemas.openxmlformats.org/drawingml/2006/picture">
+                  <pic:nvPicPr>
+                    <pic:cNvPr id="1" name=""/>
+                    <pic:cNvPicPr/>
+                  </pic:nvPicPr>
+                  <pic:blipFill>
+                    <a:blip r:embed="rId39"/>
+                    <a:stretch>
+                      <a:fillRect/>
+                    </a:stretch>
+                  </pic:blipFill>
+                  <pic:spPr>
+                    <a:xfrm>
+                      <a:off x="0" y="0"/>
+                      <a:ext cx="5400040" cy="1259205"/>
+                    </a:xfrm>
+                    <a:prstGeom prst="rect">
+                      <a:avLst/>
+                    </a:prstGeom>
+                  </pic:spPr>
+                </pic:pic>
+              </a:graphicData>
+            </a:graphic>
+          </wp:inline>
+        </w:drawing>
+      </w:r>
+    </w:p>
+    <w:p>
+      <w:pPr>
+        <w:tabs>
+          <w:tab w:val="left" w:pos="1590"/>
+        </w:tabs>
+        <w:rPr>
+          <w:sz w:val="28"/>
+          <w:szCs w:val="24"/>
+        </w:rPr>
+      </w:pPr>
+      <w:r>
+        <w:rPr>
+          <w:noProof/>
+          <w:lang w:eastAsia="es-ES"/>
+        </w:rPr>
+        <w:drawing>
+          <wp:inline distT="0" distB="0" distL="0" distR="0" wp14:anchorId="27294AB7" wp14:editId="10A807A3">
+            <wp:extent cx="5400040" cy="1313815"/>
+            <wp:effectExtent l="0" t="0" r="0" b="635"/>
+            <wp:docPr id="37" name="Imagen 37"/>
+            <wp:cNvGraphicFramePr>
+              <a:graphicFrameLocks xmlns:a="http://schemas.openxmlformats.org/drawingml/2006/main" noChangeAspect="1"/>
+            </wp:cNvGraphicFramePr>
+            <a:graphic xmlns:a="http://schemas.openxmlformats.org/drawingml/2006/main">
+              <a:graphicData uri="http://schemas.openxmlformats.org/drawingml/2006/picture">
+                <pic:pic xmlns:pic="http://schemas.openxmlformats.org/drawingml/2006/picture">
+                  <pic:nvPicPr>
+                    <pic:cNvPr id="1" name=""/>
+                    <pic:cNvPicPr/>
+                  </pic:nvPicPr>
+                  <pic:blipFill>
+                    <a:blip r:embed="rId40"/>
+                    <a:stretch>
+                      <a:fillRect/>
+                    </a:stretch>
+                  </pic:blipFill>
+                  <pic:spPr>
+                    <a:xfrm>
+                      <a:off x="0" y="0"/>
+                      <a:ext cx="5400040" cy="1313815"/>
+                    </a:xfrm>
+                    <a:prstGeom prst="rect">
+                      <a:avLst/>
+                    </a:prstGeom>
+                  </pic:spPr>
+                </pic:pic>
+              </a:graphicData>
+            </a:graphic>
+          </wp:inline>
+        </w:drawing>
+      </w:r>
+    </w:p>
+    <w:p>
+      <w:pPr>
+        <w:tabs>
+          <w:tab w:val="left" w:pos="1590"/>
+        </w:tabs>
+        <w:rPr>
+          <w:sz w:val="28"/>
+          <w:szCs w:val="24"/>
+        </w:rPr>
+      </w:pPr>
+    </w:p>
+    <w:p>
+      <w:pPr>
+        <w:tabs>
+          <w:tab w:val="left" w:pos="1590"/>
+        </w:tabs>
+        <w:rPr>
+          <w:sz w:val="28"/>
+          <w:szCs w:val="24"/>
+        </w:rPr>
+      </w:pPr>
       <w:bookmarkStart w:id="0" w:name="_GoBack"/>
       <w:bookmarkEnd w:id="0"/>
-      <w:r>
-        <w:rPr>
-          <w:sz w:val="28"/>
-          <w:szCs w:val="24"/>
-        </w:rPr>
-        <w:t>&gt;,</w:t>
-      </w:r>
-    </w:p>
-    <w:p>
-      <w:pPr>
-        <w:tabs>
-          <w:tab w:val="left" w:pos="1335"/>
-        </w:tabs>
-        <w:rPr>
-          <w:b/>
-          <w:sz w:val="28"/>
-          <w:szCs w:val="24"/>
-        </w:rPr>
-      </w:pPr>
     </w:p>
     <w:sectPr>
       <w:pgSz w:w="11906" w:h="16838"/>
